--- a/บทที่ 6(โปรแกรมบัญชี).docx
+++ b/บทที่ 6(โปรแกรมบัญชี).docx
@@ -6,14 +6,14 @@
       <w:pPr>
         <w:jc w:val="center"/>
         <w:rPr>
-          <w:rFonts w:asciiTheme="majorBidi" w:hAnsiTheme="majorBidi" w:cstheme="majorBidi"/>
-          <w:sz w:val="32"/>
-          <w:szCs w:val="32"/>
-        </w:rPr>
-      </w:pPr>
-      <w:r>
-        <w:rPr>
-          <w:rFonts w:asciiTheme="majorBidi" w:hAnsiTheme="majorBidi" w:cstheme="majorBidi"/>
+          <w:rFonts w:ascii="AngsanaUPC" w:hAnsi="AngsanaUPC" w:cs="AngsanaUPC"/>
+          <w:sz w:val="32"/>
+          <w:szCs w:val="32"/>
+        </w:rPr>
+      </w:pPr>
+      <w:r>
+        <w:rPr>
+          <w:rFonts w:ascii="AngsanaUPC" w:hAnsi="AngsanaUPC" w:cs="AngsanaUPC"/>
           <w:sz w:val="32"/>
           <w:szCs w:val="32"/>
           <w:cs/>
@@ -22,7 +22,7 @@
       </w:r>
       <w:r>
         <w:rPr>
-          <w:rFonts w:asciiTheme="majorBidi" w:hAnsiTheme="majorBidi" w:cstheme="majorBidi"/>
+          <w:rFonts w:ascii="AngsanaUPC" w:hAnsi="AngsanaUPC" w:cs="AngsanaUPC"/>
           <w:sz w:val="32"/>
           <w:szCs w:val="32"/>
         </w:rPr>
@@ -33,15 +33,15 @@
       <w:pPr>
         <w:jc w:val="center"/>
         <w:rPr>
-          <w:rFonts w:asciiTheme="majorBidi" w:hAnsiTheme="majorBidi" w:cstheme="majorBidi"/>
-          <w:sz w:val="32"/>
-          <w:szCs w:val="32"/>
-          <w:cs/>
-        </w:rPr>
-      </w:pPr>
-      <w:r>
-        <w:rPr>
-          <w:rFonts w:asciiTheme="majorBidi" w:hAnsiTheme="majorBidi" w:cstheme="majorBidi" w:hint="cs"/>
+          <w:rFonts w:ascii="AngsanaUPC" w:hAnsi="AngsanaUPC" w:cs="AngsanaUPC"/>
+          <w:sz w:val="32"/>
+          <w:szCs w:val="32"/>
+          <w:cs/>
+        </w:rPr>
+      </w:pPr>
+      <w:r>
+        <w:rPr>
+          <w:rFonts w:ascii="AngsanaUPC" w:hAnsi="AngsanaUPC" w:cs="AngsanaUPC"/>
           <w:sz w:val="32"/>
           <w:szCs w:val="32"/>
           <w:cs/>
@@ -53,14 +53,14 @@
       <w:pPr>
         <w:jc w:val="thaiDistribute"/>
         <w:rPr>
-          <w:rFonts w:asciiTheme="majorBidi" w:hAnsiTheme="majorBidi" w:cstheme="majorBidi"/>
-          <w:sz w:val="32"/>
-          <w:szCs w:val="32"/>
-        </w:rPr>
-      </w:pPr>
-      <w:r>
-        <w:rPr>
-          <w:rFonts w:asciiTheme="majorBidi" w:hAnsiTheme="majorBidi" w:cstheme="majorBidi"/>
+          <w:rFonts w:ascii="AngsanaUPC" w:hAnsi="AngsanaUPC" w:cs="AngsanaUPC"/>
+          <w:sz w:val="32"/>
+          <w:szCs w:val="32"/>
+        </w:rPr>
+      </w:pPr>
+      <w:r>
+        <w:rPr>
+          <w:rFonts w:ascii="AngsanaUPC" w:hAnsi="AngsanaUPC" w:cs="AngsanaUPC"/>
           <w:sz w:val="32"/>
           <w:szCs w:val="32"/>
         </w:rPr>
@@ -68,7 +68,7 @@
       </w:r>
       <w:r>
         <w:rPr>
-          <w:rFonts w:asciiTheme="majorBidi" w:hAnsiTheme="majorBidi" w:cstheme="majorBidi" w:hint="cs"/>
+          <w:rFonts w:ascii="AngsanaUPC" w:hAnsi="AngsanaUPC" w:cs="AngsanaUPC"/>
           <w:sz w:val="32"/>
           <w:szCs w:val="32"/>
           <w:cs/>
@@ -77,7 +77,7 @@
       </w:r>
       <w:r>
         <w:rPr>
-          <w:rFonts w:asciiTheme="majorBidi" w:hAnsiTheme="majorBidi" w:cstheme="majorBidi" w:hint="cs"/>
+          <w:rFonts w:ascii="AngsanaUPC" w:hAnsi="AngsanaUPC" w:cs="AngsanaUPC"/>
           <w:sz w:val="32"/>
           <w:szCs w:val="32"/>
           <w:cs/>
@@ -86,7 +86,7 @@
       </w:r>
       <w:r>
         <w:rPr>
-          <w:rFonts w:asciiTheme="majorBidi" w:hAnsiTheme="majorBidi" w:cstheme="majorBidi" w:hint="cs"/>
+          <w:rFonts w:ascii="AngsanaUPC" w:hAnsi="AngsanaUPC" w:cs="AngsanaUPC"/>
           <w:sz w:val="32"/>
           <w:szCs w:val="32"/>
           <w:cs/>
@@ -95,7 +95,7 @@
       </w:r>
       <w:r>
         <w:rPr>
-          <w:rFonts w:asciiTheme="majorBidi" w:hAnsiTheme="majorBidi" w:cstheme="majorBidi" w:hint="cs"/>
+          <w:rFonts w:ascii="AngsanaUPC" w:hAnsi="AngsanaUPC" w:cs="AngsanaUPC"/>
           <w:sz w:val="32"/>
           <w:szCs w:val="32"/>
           <w:cs/>
@@ -108,59 +108,23 @@
         <w:ind w:firstLine="720"/>
         <w:jc w:val="thaiDistribute"/>
         <w:rPr>
-          <w:rFonts w:asciiTheme="majorBidi" w:hAnsiTheme="majorBidi" w:cstheme="majorBidi"/>
-          <w:sz w:val="32"/>
-          <w:szCs w:val="32"/>
-        </w:rPr>
-      </w:pPr>
-      <w:r>
-        <w:rPr>
-          <w:rFonts w:asciiTheme="majorBidi" w:hAnsiTheme="majorBidi" w:cstheme="majorBidi" w:hint="cs"/>
-          <w:sz w:val="32"/>
-          <w:szCs w:val="32"/>
-          <w:cs/>
-        </w:rPr>
-        <w:t>ใน</w:t>
-      </w:r>
-      <w:r>
-        <w:rPr>
-          <w:rFonts w:asciiTheme="majorBidi" w:hAnsiTheme="majorBidi" w:cstheme="majorBidi" w:hint="cs"/>
-          <w:sz w:val="32"/>
-          <w:szCs w:val="32"/>
-          <w:cs/>
-        </w:rPr>
-        <w:t>การดำเนินการวิจัย</w:t>
-      </w:r>
-      <w:r>
-        <w:rPr>
-          <w:rFonts w:asciiTheme="majorBidi" w:hAnsiTheme="majorBidi" w:cstheme="majorBidi" w:hint="cs"/>
-          <w:sz w:val="32"/>
-          <w:szCs w:val="32"/>
-          <w:cs/>
-        </w:rPr>
-        <w:t>นั้น</w:t>
-      </w:r>
-      <w:r>
-        <w:rPr>
-          <w:rFonts w:asciiTheme="majorBidi" w:hAnsiTheme="majorBidi" w:cstheme="majorBidi" w:hint="cs"/>
-          <w:sz w:val="32"/>
-          <w:szCs w:val="32"/>
-          <w:cs/>
-        </w:rPr>
-        <w:t xml:space="preserve"> ผู้วิจัยได้รวบรวมข้อมูลจากงานวิจัย เอกสาร และบทความต่างๆในอินเตอร์เน็ท ที่เกี่ยวกับการเลือกซื้อหรือจ้างพัฒนาโปรแกรมบัญชี</w:t>
-      </w:r>
-      <w:r>
-        <w:rPr>
-          <w:rFonts w:asciiTheme="majorBidi" w:hAnsiTheme="majorBidi" w:cstheme="majorBidi" w:hint="cs"/>
-          <w:sz w:val="32"/>
-          <w:szCs w:val="32"/>
-          <w:cs/>
-        </w:rPr>
-        <w:t xml:space="preserve"> และได้ศึกษาเกี่ยวกับระบบบัญชีของวิทยาลัย รวมถึงขั้นตอนในการทำบัญชีและงบต่างๆ และข้อมูลที่ได้จากการ</w:t>
-      </w:r>
-      <w:r>
-        <w:rPr>
-          <w:rFonts w:asciiTheme="majorBidi" w:hAnsiTheme="majorBidi" w:cstheme="majorBidi" w:hint="cs"/>
+          <w:rFonts w:ascii="AngsanaUPC" w:hAnsi="AngsanaUPC" w:cs="AngsanaUPC"/>
+          <w:sz w:val="32"/>
+          <w:szCs w:val="32"/>
+        </w:rPr>
+      </w:pPr>
+      <w:r>
+        <w:rPr>
+          <w:rFonts w:ascii="AngsanaUPC" w:hAnsi="AngsanaUPC" w:cs="AngsanaUPC"/>
+          <w:sz w:val="32"/>
+          <w:szCs w:val="32"/>
+          <w:cs/>
+        </w:rPr>
+        <w:t>ในการดำเนินการวิจัยนั้น ผู้วิจัยได้รวบรวมข้อมูลจากงานวิจัย เอกสาร และบทความต่างๆในอินเตอร์เน็ท ที่เกี่ยวกับการเลือกซื้อหรือจ้างพัฒนาโปรแกรมบัญชี และได้ศึกษาเกี่ยวกับระบบบัญชีของวิทยาลัย รวมถึงขั้นตอนในการทำบัญชีและงบต่างๆ และข้อมูลที่ได้จากการ</w:t>
+      </w:r>
+      <w:r>
+        <w:rPr>
+          <w:rFonts w:ascii="AngsanaUPC" w:hAnsi="AngsanaUPC" w:cs="AngsanaUPC"/>
           <w:sz w:val="32"/>
           <w:szCs w:val="32"/>
           <w:cs/>
@@ -169,7 +133,7 @@
       </w:r>
       <w:r>
         <w:rPr>
-          <w:rFonts w:asciiTheme="majorBidi" w:hAnsiTheme="majorBidi" w:cstheme="majorBidi" w:hint="cs"/>
+          <w:rFonts w:ascii="AngsanaUPC" w:hAnsi="AngsanaUPC" w:cs="AngsanaUPC"/>
           <w:sz w:val="32"/>
           <w:szCs w:val="32"/>
           <w:cs/>
@@ -178,7 +142,7 @@
       </w:r>
       <w:r>
         <w:rPr>
-          <w:rFonts w:asciiTheme="majorBidi" w:hAnsiTheme="majorBidi" w:cstheme="majorBidi" w:hint="cs"/>
+          <w:rFonts w:ascii="AngsanaUPC" w:hAnsi="AngsanaUPC" w:cs="AngsanaUPC"/>
           <w:sz w:val="32"/>
           <w:szCs w:val="32"/>
           <w:cs/>
@@ -187,7 +151,7 @@
       </w:r>
       <w:r>
         <w:rPr>
-          <w:rFonts w:asciiTheme="majorBidi" w:hAnsiTheme="majorBidi" w:cstheme="majorBidi" w:hint="cs"/>
+          <w:rFonts w:ascii="AngsanaUPC" w:hAnsi="AngsanaUPC" w:cs="AngsanaUPC"/>
           <w:sz w:val="32"/>
           <w:szCs w:val="32"/>
           <w:cs/>
@@ -196,7 +160,7 @@
       </w:r>
       <w:r>
         <w:rPr>
-          <w:rFonts w:asciiTheme="majorBidi" w:hAnsiTheme="majorBidi" w:cstheme="majorBidi" w:hint="cs"/>
+          <w:rFonts w:ascii="AngsanaUPC" w:hAnsi="AngsanaUPC" w:cs="AngsanaUPC"/>
           <w:sz w:val="32"/>
           <w:szCs w:val="32"/>
           <w:cs/>
@@ -205,7 +169,7 @@
       </w:r>
       <w:r>
         <w:rPr>
-          <w:rFonts w:asciiTheme="majorBidi" w:hAnsiTheme="majorBidi" w:cstheme="majorBidi" w:hint="cs"/>
+          <w:rFonts w:ascii="AngsanaUPC" w:hAnsi="AngsanaUPC" w:cs="AngsanaUPC"/>
           <w:sz w:val="32"/>
           <w:szCs w:val="32"/>
           <w:cs/>
@@ -217,7 +181,7 @@
       <w:pPr>
         <w:jc w:val="thaiDistribute"/>
         <w:rPr>
-          <w:rFonts w:asciiTheme="majorBidi" w:hAnsiTheme="majorBidi" w:cstheme="majorBidi"/>
+          <w:rFonts w:ascii="AngsanaUPC" w:hAnsi="AngsanaUPC" w:cs="AngsanaUPC"/>
           <w:b/>
           <w:bCs/>
           <w:sz w:val="32"/>
@@ -226,7 +190,7 @@
       </w:pPr>
       <w:r>
         <w:rPr>
-          <w:rFonts w:asciiTheme="majorBidi" w:hAnsiTheme="majorBidi" w:cstheme="majorBidi" w:hint="cs"/>
+          <w:rFonts w:ascii="AngsanaUPC" w:hAnsi="AngsanaUPC" w:cs="AngsanaUPC"/>
           <w:b/>
           <w:bCs/>
           <w:sz w:val="32"/>
@@ -238,836 +202,678 @@
     </w:p>
     <w:p>
       <w:pPr>
-        <w:pStyle w:val="ListParagraph"/>
-        <w:numPr>
-          <w:ilvl w:val="0"/>
-          <w:numId w:val="43"/>
-        </w:numPr>
         <w:jc w:val="thaiDistribute"/>
         <w:rPr>
-          <w:rFonts w:asciiTheme="majorBidi" w:hAnsiTheme="majorBidi" w:cstheme="majorBidi"/>
+          <w:rFonts w:ascii="AngsanaUPC" w:hAnsi="AngsanaUPC" w:cs="AngsanaUPC"/>
+          <w:sz w:val="32"/>
+          <w:szCs w:val="32"/>
+        </w:rPr>
+      </w:pPr>
+      <w:r>
+        <w:rPr>
+          <w:rFonts w:ascii="AngsanaUPC" w:hAnsi="AngsanaUPC" w:cs="AngsanaUPC"/>
           <w:b/>
           <w:bCs/>
           <w:sz w:val="32"/>
           <w:szCs w:val="32"/>
         </w:rPr>
-      </w:pPr>
-      <w:r>
-        <w:rPr>
-          <w:rFonts w:asciiTheme="majorBidi" w:hAnsiTheme="majorBidi" w:cstheme="majorBidi" w:hint="cs"/>
+        <w:tab/>
+      </w:r>
+      <w:r>
+        <w:rPr>
+          <w:rFonts w:ascii="AngsanaUPC" w:hAnsi="AngsanaUPC" w:cs="AngsanaUPC"/>
+          <w:sz w:val="32"/>
+          <w:szCs w:val="32"/>
+          <w:cs/>
+        </w:rPr>
+        <w:t>จากผลการวิจัยสามารถนำไปประยุกต์ใช้ในกา</w:t>
+      </w:r>
+      <w:r>
+        <w:rPr>
+          <w:rFonts w:ascii="AngsanaUPC" w:hAnsi="AngsanaUPC" w:cs="AngsanaUPC"/>
+          <w:sz w:val="32"/>
+          <w:szCs w:val="32"/>
+          <w:cs/>
+        </w:rPr>
+        <w:t xml:space="preserve">รสร้างซอฟต์แวร์บัญชีที่มีคุณภาพ </w:t>
+      </w:r>
+      <w:r>
+        <w:rPr>
+          <w:rFonts w:ascii="AngsanaUPC" w:hAnsi="AngsanaUPC" w:cs="AngsanaUPC"/>
+          <w:sz w:val="32"/>
+          <w:szCs w:val="32"/>
+          <w:cs/>
+        </w:rPr>
+        <w:t>เหมาะสมสำหรับวิทยาลัยนวัตกรรมการจัดการได้ โดยนำข้อมูลต่างๆที่ได้จากการสัมภาษณ์ไปวิเคราะห์และออกแบบ</w:t>
+      </w:r>
+      <w:r>
+        <w:rPr>
+          <w:rFonts w:ascii="AngsanaUPC" w:hAnsi="AngsanaUPC" w:cs="AngsanaUPC"/>
+          <w:sz w:val="32"/>
+          <w:szCs w:val="32"/>
+          <w:cs/>
+        </w:rPr>
+        <w:t>พัฒนา</w:t>
+      </w:r>
+      <w:r>
+        <w:rPr>
+          <w:rFonts w:ascii="AngsanaUPC" w:hAnsi="AngsanaUPC" w:cs="AngsanaUPC"/>
+          <w:sz w:val="32"/>
+          <w:szCs w:val="32"/>
+          <w:cs/>
+        </w:rPr>
+        <w:t>โปรแกรม</w:t>
+      </w:r>
+      <w:r>
+        <w:rPr>
+          <w:rFonts w:ascii="AngsanaUPC" w:hAnsi="AngsanaUPC" w:cs="AngsanaUPC"/>
+          <w:sz w:val="32"/>
+          <w:szCs w:val="32"/>
+          <w:cs/>
+        </w:rPr>
+        <w:t xml:space="preserve"> และได้ศึกษากระบวนการทำบัญชีเพื่อนำไปสร้างเป็นรายงานต่างๆเช่น งบทดลอง งบดุล และงบกำไรขาดทุน ในส่วนของการออกแบบหน้าจอผู้ใช้งาน </w:t>
+      </w:r>
+      <w:r>
+        <w:rPr>
+          <w:rFonts w:ascii="AngsanaUPC" w:hAnsi="AngsanaUPC" w:cs="AngsanaUPC"/>
+          <w:sz w:val="32"/>
+          <w:szCs w:val="32"/>
+        </w:rPr>
+        <w:t>(User Interface)</w:t>
+      </w:r>
+      <w:r>
+        <w:rPr>
+          <w:rFonts w:ascii="AngsanaUPC" w:hAnsi="AngsanaUPC" w:cs="AngsanaUPC"/>
+          <w:sz w:val="32"/>
+          <w:szCs w:val="32"/>
+        </w:rPr>
+        <w:t xml:space="preserve"> </w:t>
+      </w:r>
+      <w:r>
+        <w:rPr>
+          <w:rFonts w:ascii="AngsanaUPC" w:hAnsi="AngsanaUPC" w:cs="AngsanaUPC"/>
+          <w:sz w:val="32"/>
+          <w:szCs w:val="32"/>
+          <w:cs/>
+        </w:rPr>
+        <w:t>นั้นได้ออกแบบให้มีรูปแบบที่ใช้งานง่ายมากที่สุดสำหรับนักบัญชี</w:t>
+      </w:r>
+      <w:r>
+        <w:rPr>
+          <w:rFonts w:ascii="AngsanaUPC" w:hAnsi="AngsanaUPC" w:cs="AngsanaUPC"/>
+          <w:sz w:val="32"/>
+          <w:szCs w:val="32"/>
+          <w:cs/>
+        </w:rPr>
+        <w:t xml:space="preserve"> สามารถ</w:t>
+      </w:r>
+      <w:r>
+        <w:rPr>
+          <w:rFonts w:ascii="AngsanaUPC" w:hAnsi="AngsanaUPC" w:cs="AngsanaUPC"/>
+          <w:sz w:val="32"/>
+          <w:szCs w:val="32"/>
+          <w:cs/>
+        </w:rPr>
+        <w:t>จัดทำรายการบัญชี หรือ</w:t>
+      </w:r>
+      <w:r>
+        <w:rPr>
+          <w:rFonts w:ascii="AngsanaUPC" w:hAnsi="AngsanaUPC" w:cs="AngsanaUPC"/>
+          <w:sz w:val="32"/>
+          <w:szCs w:val="32"/>
+          <w:cs/>
+        </w:rPr>
+        <w:t>ค้นหารายการบัญชีที่ต้องการได้อย่าง</w:t>
+      </w:r>
+      <w:r>
+        <w:rPr>
+          <w:rFonts w:ascii="AngsanaUPC" w:hAnsi="AngsanaUPC" w:cs="AngsanaUPC"/>
+          <w:sz w:val="32"/>
+          <w:szCs w:val="32"/>
+          <w:cs/>
+        </w:rPr>
+        <w:t>สะดวกรวดเร็ว</w:t>
+      </w:r>
+      <w:r>
+        <w:rPr>
+          <w:rFonts w:ascii="AngsanaUPC" w:hAnsi="AngsanaUPC" w:cs="AngsanaUPC"/>
+          <w:sz w:val="32"/>
+          <w:szCs w:val="32"/>
+          <w:cs/>
+        </w:rPr>
+        <w:t xml:space="preserve"> </w:t>
+      </w:r>
+      <w:r>
+        <w:rPr>
+          <w:rFonts w:ascii="AngsanaUPC" w:hAnsi="AngsanaUPC" w:cs="AngsanaUPC"/>
+          <w:sz w:val="32"/>
+          <w:szCs w:val="32"/>
+          <w:cs/>
+        </w:rPr>
+        <w:t>และ</w:t>
+      </w:r>
+      <w:r>
+        <w:rPr>
+          <w:rFonts w:ascii="AngsanaUPC" w:hAnsi="AngsanaUPC" w:cs="AngsanaUPC"/>
+          <w:sz w:val="32"/>
+          <w:szCs w:val="32"/>
+          <w:cs/>
+        </w:rPr>
+        <w:t>มีระบบจัดการสิทธิ์ผู้ใช้งาน</w:t>
+      </w:r>
+      <w:r>
+        <w:rPr>
+          <w:rFonts w:ascii="AngsanaUPC" w:hAnsi="AngsanaUPC" w:cs="AngsanaUPC"/>
           <w:b/>
           <w:bCs/>
           <w:sz w:val="32"/>
           <w:szCs w:val="32"/>
-          <w:cs/>
-        </w:rPr>
-        <w:t>คุณ</w:t>
-      </w:r>
-      <w:r>
-        <w:rPr>
-          <w:rFonts w:asciiTheme="majorBidi" w:hAnsiTheme="majorBidi" w:cstheme="majorBidi" w:hint="cs"/>
+        </w:rPr>
+        <w:t xml:space="preserve"> </w:t>
+      </w:r>
+      <w:r>
+        <w:rPr>
+          <w:rFonts w:ascii="AngsanaUPC" w:hAnsi="AngsanaUPC" w:cs="AngsanaUPC"/>
+          <w:sz w:val="32"/>
+          <w:szCs w:val="32"/>
+          <w:cs/>
+        </w:rPr>
+        <w:t>โดยตัวระบบนั้นจะเป็นแบบออนไลน์</w:t>
+      </w:r>
+      <w:r>
+        <w:rPr>
+          <w:rFonts w:ascii="AngsanaUPC" w:hAnsi="AngsanaUPC" w:cs="AngsanaUPC"/>
+          <w:sz w:val="32"/>
+          <w:szCs w:val="32"/>
+          <w:cs/>
+        </w:rPr>
+        <w:t>สามารถเข้าใช้งาน</w:t>
+      </w:r>
+      <w:r>
+        <w:rPr>
+          <w:rFonts w:ascii="AngsanaUPC" w:hAnsi="AngsanaUPC" w:cs="AngsanaUPC"/>
+          <w:sz w:val="32"/>
+          <w:szCs w:val="32"/>
+          <w:cs/>
+        </w:rPr>
+        <w:t>ได้</w:t>
+      </w:r>
+      <w:r>
+        <w:rPr>
+          <w:rFonts w:ascii="AngsanaUPC" w:hAnsi="AngsanaUPC" w:cs="AngsanaUPC"/>
+          <w:sz w:val="32"/>
+          <w:szCs w:val="32"/>
+          <w:cs/>
+        </w:rPr>
+        <w:t>ผ่านโปรแกรม</w:t>
+      </w:r>
+      <w:r>
+        <w:rPr>
+          <w:rFonts w:ascii="AngsanaUPC" w:hAnsi="AngsanaUPC" w:cs="AngsanaUPC"/>
+          <w:sz w:val="32"/>
+          <w:szCs w:val="32"/>
+          <w:cs/>
+        </w:rPr>
+        <w:t>ประเภท</w:t>
+      </w:r>
+      <w:r>
+        <w:rPr>
+          <w:rFonts w:ascii="AngsanaUPC" w:hAnsi="AngsanaUPC" w:cs="AngsanaUPC"/>
+          <w:sz w:val="32"/>
+          <w:szCs w:val="32"/>
+          <w:cs/>
+        </w:rPr>
+        <w:t>เว็บเบราว์เซอร์</w:t>
+      </w:r>
+    </w:p>
+    <w:p>
+      <w:pPr>
+        <w:jc w:val="thaiDistribute"/>
+        <w:rPr>
+          <w:rFonts w:ascii="AngsanaUPC" w:hAnsi="AngsanaUPC" w:cs="AngsanaUPC"/>
           <w:b/>
           <w:bCs/>
           <w:sz w:val="32"/>
           <w:szCs w:val="32"/>
-          <w:cs/>
-        </w:rPr>
-        <w:t>ลักษณะทั่วไปของผู้ให้สัมภาษณ์</w:t>
+        </w:rPr>
+      </w:pPr>
+      <w:r>
+        <w:rPr>
+          <w:rFonts w:ascii="AngsanaUPC" w:hAnsi="AngsanaUPC" w:cs="AngsanaUPC"/>
+          <w:b/>
+          <w:bCs/>
+          <w:sz w:val="32"/>
+          <w:szCs w:val="32"/>
+          <w:cs/>
+        </w:rPr>
+        <w:t>ปัญหาและอุปสรรค</w:t>
       </w:r>
     </w:p>
     <w:p>
       <w:pPr>
-        <w:pStyle w:val="ListParagraph"/>
         <w:jc w:val="thaiDistribute"/>
         <w:rPr>
-          <w:rFonts w:asciiTheme="majorBidi" w:hAnsiTheme="majorBidi" w:cstheme="majorBidi"/>
-          <w:sz w:val="32"/>
-          <w:szCs w:val="32"/>
-        </w:rPr>
-      </w:pPr>
-      <w:r>
-        <w:rPr>
-          <w:rFonts w:asciiTheme="majorBidi" w:hAnsiTheme="majorBidi" w:cstheme="majorBidi" w:hint="cs"/>
-          <w:sz w:val="32"/>
-          <w:szCs w:val="32"/>
-          <w:cs/>
-        </w:rPr>
-        <w:t xml:space="preserve">ผู้ให้สัมภาษณ์ทั้งหมด 12 คน มีอายุการทำงานที่วิทยาลัยอยู่ระหว่าง 1-7 ปี เป็นผู้บริหาร 3 คน พนักงานบัญชี 3 คน และพนักงานอื่นๆอีก 6 คน รวมเป็น 12 คน วุฒิการศึกษาของผู้ให้สัมภาษณ์ส่วนใหญ่จบปริญญาตรีจำนวน 5 คน ปริญญาโท 4 คน และ ปริญญาเอก 3 คน </w:t>
+          <w:rFonts w:ascii="AngsanaUPC" w:hAnsi="AngsanaUPC" w:cs="AngsanaUPC"/>
+          <w:sz w:val="32"/>
+          <w:szCs w:val="32"/>
+        </w:rPr>
+      </w:pPr>
+      <w:r>
+        <w:rPr>
+          <w:rFonts w:ascii="AngsanaUPC" w:hAnsi="AngsanaUPC" w:cs="AngsanaUPC"/>
+          <w:b/>
+          <w:bCs/>
+          <w:sz w:val="32"/>
+          <w:szCs w:val="32"/>
+          <w:cs/>
+        </w:rPr>
+        <w:tab/>
+      </w:r>
+      <w:r>
+        <w:rPr>
+          <w:rFonts w:ascii="AngsanaUPC" w:hAnsi="AngsanaUPC" w:cs="AngsanaUPC"/>
+          <w:sz w:val="32"/>
+          <w:szCs w:val="32"/>
+          <w:cs/>
+        </w:rPr>
+        <w:t>ในการทำวิจัยครั้งนี้ค่อนข้างมีปัญหาในเรื่องการขอเข้าสัมภาษณ์บุคลากรของวิทยาลัยเนื่องจากต้อง</w:t>
+      </w:r>
+      <w:r>
+        <w:rPr>
+          <w:rFonts w:ascii="AngsanaUPC" w:hAnsi="AngsanaUPC" w:cs="AngsanaUPC"/>
+          <w:sz w:val="32"/>
+          <w:szCs w:val="32"/>
+          <w:cs/>
+        </w:rPr>
+        <w:t>มีขั้นตอนมากมาย ต้อง</w:t>
+      </w:r>
+      <w:r>
+        <w:rPr>
+          <w:rFonts w:ascii="AngsanaUPC" w:hAnsi="AngsanaUPC" w:cs="AngsanaUPC"/>
+          <w:sz w:val="32"/>
+          <w:szCs w:val="32"/>
+          <w:cs/>
+        </w:rPr>
+        <w:t>ผ่านระบบ</w:t>
+      </w:r>
+      <w:r>
+        <w:rPr>
+          <w:rFonts w:ascii="AngsanaUPC" w:hAnsi="AngsanaUPC" w:cs="AngsanaUPC"/>
+          <w:sz w:val="32"/>
+          <w:szCs w:val="32"/>
+          <w:cs/>
+        </w:rPr>
+        <w:t>การขออนุญาติจากทางวิทยาลัย ทำให้ในการขอเข้าไปสัมภาษณ์เก็บข้อมูลแต่ละครั้งค่อนข้างยาก</w:t>
+      </w:r>
+      <w:r>
+        <w:rPr>
+          <w:rFonts w:ascii="AngsanaUPC" w:hAnsi="AngsanaUPC" w:cs="AngsanaUPC" w:hint="cs"/>
+          <w:sz w:val="32"/>
+          <w:szCs w:val="32"/>
+          <w:cs/>
+        </w:rPr>
+        <w:t>ลำบาก</w:t>
+      </w:r>
+      <w:r>
+        <w:rPr>
+          <w:rFonts w:ascii="AngsanaUPC" w:hAnsi="AngsanaUPC" w:cs="AngsanaUPC"/>
+          <w:sz w:val="32"/>
+          <w:szCs w:val="32"/>
+          <w:cs/>
+        </w:rPr>
+        <w:t xml:space="preserve"> บางครั้ง</w:t>
+      </w:r>
+      <w:r>
+        <w:rPr>
+          <w:rFonts w:ascii="AngsanaUPC" w:hAnsi="AngsanaUPC" w:cs="AngsanaUPC" w:hint="cs"/>
+          <w:sz w:val="32"/>
+          <w:szCs w:val="32"/>
+          <w:cs/>
+        </w:rPr>
+        <w:t>ในการ</w:t>
+      </w:r>
+      <w:r>
+        <w:rPr>
+          <w:rFonts w:ascii="AngsanaUPC" w:hAnsi="AngsanaUPC" w:cs="AngsanaUPC"/>
+          <w:sz w:val="32"/>
+          <w:szCs w:val="32"/>
+          <w:cs/>
+        </w:rPr>
+        <w:t>ยื่นเอกสารขอ</w:t>
+      </w:r>
+      <w:r>
+        <w:rPr>
+          <w:rFonts w:ascii="AngsanaUPC" w:hAnsi="AngsanaUPC" w:cs="AngsanaUPC"/>
+          <w:sz w:val="32"/>
+          <w:szCs w:val="32"/>
+          <w:cs/>
+        </w:rPr>
+        <w:t>อนุญาติ</w:t>
+      </w:r>
+      <w:r>
+        <w:rPr>
+          <w:rFonts w:ascii="AngsanaUPC" w:hAnsi="AngsanaUPC" w:cs="AngsanaUPC" w:hint="cs"/>
+          <w:sz w:val="32"/>
+          <w:szCs w:val="32"/>
+          <w:cs/>
+        </w:rPr>
+        <w:t>เข้าสัมภาษณ์ต้องใช้เวลาถึง</w:t>
+      </w:r>
+      <w:r>
+        <w:rPr>
+          <w:rFonts w:ascii="AngsanaUPC" w:hAnsi="AngsanaUPC" w:cs="AngsanaUPC"/>
+          <w:sz w:val="32"/>
+          <w:szCs w:val="32"/>
+          <w:cs/>
+        </w:rPr>
+        <w:t xml:space="preserve"> 3</w:t>
+      </w:r>
+      <w:r>
+        <w:rPr>
+          <w:rFonts w:ascii="AngsanaUPC" w:hAnsi="AngsanaUPC" w:cs="AngsanaUPC" w:hint="cs"/>
+          <w:sz w:val="32"/>
+          <w:szCs w:val="32"/>
+          <w:cs/>
+        </w:rPr>
+        <w:t xml:space="preserve"> - </w:t>
+      </w:r>
+      <w:r>
+        <w:rPr>
+          <w:rFonts w:ascii="AngsanaUPC" w:hAnsi="AngsanaUPC" w:cs="AngsanaUPC"/>
+          <w:sz w:val="32"/>
+          <w:szCs w:val="32"/>
+          <w:cs/>
+        </w:rPr>
+        <w:t>4</w:t>
+      </w:r>
+      <w:r>
+        <w:rPr>
+          <w:rFonts w:ascii="AngsanaUPC" w:hAnsi="AngsanaUPC" w:cs="AngsanaUPC"/>
+          <w:sz w:val="32"/>
+          <w:szCs w:val="32"/>
+          <w:cs/>
+        </w:rPr>
+        <w:t xml:space="preserve"> เดือน</w:t>
+      </w:r>
+      <w:r>
+        <w:rPr>
+          <w:rFonts w:ascii="AngsanaUPC" w:hAnsi="AngsanaUPC" w:cs="AngsanaUPC" w:hint="cs"/>
+          <w:sz w:val="32"/>
+          <w:szCs w:val="32"/>
+          <w:cs/>
+        </w:rPr>
+        <w:t xml:space="preserve"> ทำให้การเก็บข้อมูลมีความล่าช้า</w:t>
+      </w:r>
+      <w:r>
+        <w:rPr>
+          <w:rFonts w:ascii="AngsanaUPC" w:hAnsi="AngsanaUPC" w:cs="AngsanaUPC" w:hint="cs"/>
+          <w:sz w:val="32"/>
+          <w:szCs w:val="32"/>
+          <w:cs/>
+        </w:rPr>
+        <w:t xml:space="preserve"> ในส่วนของการพัฒนาระบบนั้นต้องอาศัยความรู้ด้านบัญชีค่อนข้างมากเนื่องจากผู้วิจัยไม่ได้ศึกษามาด้านบัญชีโดยตรงทำให้ต้อง</w:t>
+      </w:r>
+      <w:r>
+        <w:rPr>
+          <w:rFonts w:ascii="AngsanaUPC" w:hAnsi="AngsanaUPC" w:cs="AngsanaUPC" w:hint="cs"/>
+          <w:sz w:val="32"/>
+          <w:szCs w:val="32"/>
+          <w:cs/>
+        </w:rPr>
+        <w:t>ใช้</w:t>
+      </w:r>
+      <w:r>
+        <w:rPr>
+          <w:rFonts w:ascii="AngsanaUPC" w:hAnsi="AngsanaUPC" w:cs="AngsanaUPC" w:hint="cs"/>
+          <w:sz w:val="32"/>
+          <w:szCs w:val="32"/>
+          <w:cs/>
+        </w:rPr>
+        <w:t>เวลา</w:t>
+      </w:r>
+      <w:r>
+        <w:rPr>
+          <w:rFonts w:ascii="AngsanaUPC" w:hAnsi="AngsanaUPC" w:cs="AngsanaUPC" w:hint="cs"/>
+          <w:sz w:val="32"/>
+          <w:szCs w:val="32"/>
+          <w:cs/>
+        </w:rPr>
+        <w:t>ศึกษาเรียนรู้เกี่ยวกับบัญชีเพิ่ม</w:t>
+      </w:r>
+      <w:r>
+        <w:rPr>
+          <w:rFonts w:ascii="AngsanaUPC" w:hAnsi="AngsanaUPC" w:cs="AngsanaUPC" w:hint="cs"/>
+          <w:sz w:val="32"/>
+          <w:szCs w:val="32"/>
+          <w:cs/>
+        </w:rPr>
+        <w:t>เติม</w:t>
+      </w:r>
+      <w:r>
+        <w:rPr>
+          <w:rFonts w:ascii="AngsanaUPC" w:hAnsi="AngsanaUPC" w:cs="AngsanaUPC" w:hint="cs"/>
+          <w:sz w:val="32"/>
+          <w:szCs w:val="32"/>
+          <w:cs/>
+        </w:rPr>
+        <w:t xml:space="preserve"> และในการออกแบบโปรแกรมค่อนข้างมีความซับซ้อน</w:t>
+      </w:r>
+      <w:r>
+        <w:rPr>
+          <w:rFonts w:ascii="AngsanaUPC" w:hAnsi="AngsanaUPC" w:cs="AngsanaUPC" w:hint="cs"/>
+          <w:sz w:val="32"/>
+          <w:szCs w:val="32"/>
+          <w:cs/>
+        </w:rPr>
+        <w:t>เนื่องจาก</w:t>
+      </w:r>
+      <w:r>
+        <w:rPr>
+          <w:rFonts w:ascii="AngsanaUPC" w:hAnsi="AngsanaUPC" w:cs="AngsanaUPC" w:hint="cs"/>
+          <w:sz w:val="32"/>
+          <w:szCs w:val="32"/>
+          <w:cs/>
+        </w:rPr>
+        <w:t>เทคโนโลยีที่</w:t>
+      </w:r>
+      <w:r>
+        <w:rPr>
+          <w:rFonts w:ascii="AngsanaUPC" w:hAnsi="AngsanaUPC" w:cs="AngsanaUPC" w:hint="cs"/>
+          <w:sz w:val="32"/>
+          <w:szCs w:val="32"/>
+          <w:cs/>
+        </w:rPr>
+        <w:t>ใช้นั้นเป็น</w:t>
+      </w:r>
+      <w:r>
+        <w:rPr>
+          <w:rFonts w:ascii="AngsanaUPC" w:hAnsi="AngsanaUPC" w:cs="AngsanaUPC" w:hint="cs"/>
+          <w:sz w:val="32"/>
+          <w:szCs w:val="32"/>
+          <w:cs/>
+        </w:rPr>
+        <w:t>เทคโนโลยีที่ค่อนข้าง</w:t>
+      </w:r>
+      <w:r>
+        <w:rPr>
+          <w:rFonts w:ascii="AngsanaUPC" w:hAnsi="AngsanaUPC" w:cs="AngsanaUPC" w:hint="cs"/>
+          <w:sz w:val="32"/>
+          <w:szCs w:val="32"/>
+          <w:cs/>
+        </w:rPr>
+        <w:t>ใหม่สำหรับผู้วิจัย</w:t>
+      </w:r>
+      <w:r>
+        <w:rPr>
+          <w:rFonts w:ascii="AngsanaUPC" w:hAnsi="AngsanaUPC" w:cs="AngsanaUPC" w:hint="cs"/>
+          <w:sz w:val="32"/>
+          <w:szCs w:val="32"/>
+          <w:cs/>
+        </w:rPr>
+        <w:t>จึง</w:t>
+      </w:r>
+      <w:r>
+        <w:rPr>
+          <w:rFonts w:ascii="AngsanaUPC" w:hAnsi="AngsanaUPC" w:cs="AngsanaUPC" w:hint="cs"/>
+          <w:sz w:val="32"/>
+          <w:szCs w:val="32"/>
+          <w:cs/>
+        </w:rPr>
+        <w:t>ทำให้ต้องใช้เวลาในการศึกษาเรียนรู้เช่นกัน</w:t>
       </w:r>
     </w:p>
     <w:p>
       <w:pPr>
-        <w:pStyle w:val="ListParagraph"/>
-        <w:numPr>
-          <w:ilvl w:val="0"/>
-          <w:numId w:val="43"/>
-        </w:numPr>
         <w:jc w:val="thaiDistribute"/>
         <w:rPr>
-          <w:rFonts w:asciiTheme="majorBidi" w:hAnsiTheme="majorBidi" w:cstheme="majorBidi"/>
+          <w:rFonts w:ascii="AngsanaUPC" w:hAnsi="AngsanaUPC" w:cs="AngsanaUPC"/>
           <w:b/>
           <w:bCs/>
           <w:sz w:val="32"/>
           <w:szCs w:val="32"/>
-        </w:rPr>
-      </w:pPr>
-      <w:r>
-        <w:rPr>
-          <w:rFonts w:asciiTheme="majorBidi" w:hAnsiTheme="majorBidi" w:cstheme="majorBidi" w:hint="cs"/>
+          <w:cs/>
+        </w:rPr>
+      </w:pPr>
+      <w:r>
+        <w:rPr>
+          <w:rFonts w:ascii="AngsanaUPC" w:hAnsi="AngsanaUPC" w:cs="AngsanaUPC"/>
           <w:b/>
           <w:bCs/>
           <w:sz w:val="32"/>
           <w:szCs w:val="32"/>
           <w:cs/>
         </w:rPr>
-        <w:t>ความคิดเห็นเกี่ยวกับโปรแกรมบัญชี</w:t>
+        <w:lastRenderedPageBreak/>
+        <w:t xml:space="preserve"> </w:t>
+      </w:r>
+      <w:r>
+        <w:rPr>
+          <w:rFonts w:ascii="AngsanaUPC" w:hAnsi="AngsanaUPC" w:cs="AngsanaUPC"/>
+          <w:b/>
+          <w:bCs/>
+          <w:sz w:val="32"/>
+          <w:szCs w:val="32"/>
+          <w:cs/>
+        </w:rPr>
+        <w:t>การวิจัยในอนาคต</w:t>
       </w:r>
     </w:p>
     <w:p>
       <w:pPr>
-        <w:pStyle w:val="ListParagraph"/>
         <w:jc w:val="thaiDistribute"/>
         <w:rPr>
-          <w:rFonts w:asciiTheme="majorBidi" w:hAnsiTheme="majorBidi" w:cstheme="majorBidi"/>
-          <w:sz w:val="32"/>
-          <w:szCs w:val="32"/>
-          <w:cs/>
-        </w:rPr>
-      </w:pPr>
-      <w:r>
-        <w:rPr>
-          <w:rFonts w:asciiTheme="majorBidi" w:hAnsiTheme="majorBidi" w:cstheme="majorBidi" w:hint="cs"/>
-          <w:sz w:val="32"/>
-          <w:szCs w:val="32"/>
-          <w:cs/>
-        </w:rPr>
-        <w:t>ผู้ให้สัมภาษณ์ส่วนใหญ่จำนวน 8 คน ไม่เคยใช้โปรแกรมบัญชีมาก่อน มีแค่ 4 คนที่เคยมีประสบการณ์ใช้โปรแกรมบัญชี</w:t>
-      </w:r>
-      <w:r>
-        <w:rPr>
-          <w:rFonts w:asciiTheme="majorBidi" w:hAnsiTheme="majorBidi" w:cstheme="majorBidi" w:hint="cs"/>
-          <w:sz w:val="32"/>
-          <w:szCs w:val="32"/>
-          <w:cs/>
-        </w:rPr>
-        <w:t xml:space="preserve"> ซึ่งโปรแกรมบัญชีที่ผู้ให้สัมภาษณ์ส่วนใหญ่เคยใช้ได้แก่ </w:t>
-      </w:r>
-      <w:r>
-        <w:rPr>
-          <w:rFonts w:asciiTheme="majorBidi" w:hAnsiTheme="majorBidi" w:cstheme="majorBidi"/>
-          <w:sz w:val="32"/>
-          <w:szCs w:val="32"/>
-        </w:rPr>
-        <w:t xml:space="preserve">Microsoft Excel </w:t>
-      </w:r>
-      <w:r>
-        <w:rPr>
-          <w:rFonts w:asciiTheme="majorBidi" w:hAnsiTheme="majorBidi" w:cstheme="majorBidi" w:hint="cs"/>
-          <w:sz w:val="32"/>
-          <w:szCs w:val="32"/>
-          <w:cs/>
-        </w:rPr>
-        <w:t>เนื่องจากใช้งานง่าย คอมพิวเตอร์ส่วนใหญ่มีโปรแกรมนี้กันอยู่แล้ว แต่ข้อเสียของโปรแกรมนี้คือเกิดความผิดพลาดง่ายและไม่สามารถสรุปข้อมูลตามที่ต้องการได้ ส่วนโปรแกรมอื่นๆ ก็มีโปรแกรมสัญชาติไทยอย่าง</w:t>
-      </w:r>
-      <w:r>
-        <w:rPr>
-          <w:rFonts w:asciiTheme="majorBidi" w:hAnsiTheme="majorBidi" w:cstheme="majorBidi"/>
-          <w:sz w:val="32"/>
-          <w:szCs w:val="32"/>
+          <w:rFonts w:ascii="AngsanaUPC" w:hAnsi="AngsanaUPC" w:cs="AngsanaUPC" w:hint="cs"/>
+          <w:sz w:val="32"/>
+          <w:szCs w:val="32"/>
+        </w:rPr>
+      </w:pPr>
+      <w:r>
+        <w:rPr>
+          <w:rFonts w:ascii="AngsanaUPC" w:hAnsi="AngsanaUPC" w:cs="AngsanaUPC"/>
+          <w:b/>
+          <w:bCs/>
+          <w:sz w:val="32"/>
+          <w:szCs w:val="32"/>
+          <w:cs/>
+        </w:rPr>
+        <w:tab/>
+      </w:r>
+      <w:r>
+        <w:rPr>
+          <w:rFonts w:ascii="AngsanaUPC" w:hAnsi="AngsanaUPC" w:cs="AngsanaUPC" w:hint="cs"/>
+          <w:sz w:val="32"/>
+          <w:szCs w:val="32"/>
+          <w:cs/>
+        </w:rPr>
+        <w:t>งานวิจัยชิ้นนี้</w:t>
+      </w:r>
+      <w:r>
+        <w:rPr>
+          <w:rFonts w:ascii="AngsanaUPC" w:hAnsi="AngsanaUPC" w:cs="AngsanaUPC" w:hint="cs"/>
+          <w:sz w:val="32"/>
+          <w:szCs w:val="32"/>
+          <w:cs/>
+        </w:rPr>
+        <w:t>สามารถนำไปใ</w:t>
+      </w:r>
+      <w:r>
+        <w:rPr>
+          <w:rFonts w:ascii="AngsanaUPC" w:hAnsi="AngsanaUPC" w:cs="AngsanaUPC" w:hint="cs"/>
+          <w:sz w:val="32"/>
+          <w:szCs w:val="32"/>
+          <w:cs/>
+        </w:rPr>
+        <w:t>ช้ในการ</w:t>
+      </w:r>
+      <w:r>
+        <w:rPr>
+          <w:rFonts w:ascii="AngsanaUPC" w:hAnsi="AngsanaUPC" w:cs="AngsanaUPC" w:hint="cs"/>
+          <w:sz w:val="32"/>
+          <w:szCs w:val="32"/>
+          <w:cs/>
+        </w:rPr>
+        <w:t>ตัดสินใจ</w:t>
+      </w:r>
+      <w:r>
+        <w:rPr>
+          <w:rFonts w:ascii="AngsanaUPC" w:hAnsi="AngsanaUPC" w:cs="AngsanaUPC" w:hint="cs"/>
+          <w:sz w:val="32"/>
+          <w:szCs w:val="32"/>
+          <w:cs/>
+        </w:rPr>
+        <w:t xml:space="preserve">เลือกจัดซื้อซอฟต์แวร์โปรแกรมบัญชีที่เหมาะสมสำหรับวิทยาลัย </w:t>
+      </w:r>
+      <w:r>
+        <w:rPr>
+          <w:rFonts w:ascii="AngsanaUPC" w:hAnsi="AngsanaUPC" w:cs="AngsanaUPC" w:hint="cs"/>
+          <w:sz w:val="32"/>
+          <w:szCs w:val="32"/>
+          <w:cs/>
+        </w:rPr>
+        <w:t>และ</w:t>
+      </w:r>
+      <w:r>
+        <w:rPr>
+          <w:rFonts w:ascii="AngsanaUPC" w:hAnsi="AngsanaUPC" w:cs="AngsanaUPC" w:hint="cs"/>
+          <w:sz w:val="32"/>
+          <w:szCs w:val="32"/>
+          <w:cs/>
+        </w:rPr>
+        <w:t>สามารถนำตัวอย่างซอฟต์แวร์ที่ได้พัฒนาไว้</w:t>
+      </w:r>
+      <w:r>
+        <w:rPr>
+          <w:rFonts w:ascii="AngsanaUPC" w:hAnsi="AngsanaUPC" w:cs="AngsanaUPC" w:hint="cs"/>
+          <w:sz w:val="32"/>
+          <w:szCs w:val="32"/>
+          <w:cs/>
         </w:rPr>
         <w:t xml:space="preserve"> </w:t>
       </w:r>
-      <w:proofErr w:type="spellStart"/>
-      <w:r>
-        <w:rPr>
-          <w:rFonts w:asciiTheme="majorBidi" w:hAnsiTheme="majorBidi" w:cstheme="majorBidi"/>
-          <w:sz w:val="32"/>
-          <w:szCs w:val="32"/>
-        </w:rPr>
-        <w:t>Pojjaman</w:t>
-      </w:r>
-      <w:proofErr w:type="spellEnd"/>
-      <w:r>
-        <w:rPr>
-          <w:rFonts w:asciiTheme="majorBidi" w:hAnsiTheme="majorBidi" w:cstheme="majorBidi"/>
-          <w:sz w:val="32"/>
-          <w:szCs w:val="32"/>
-        </w:rPr>
-        <w:t xml:space="preserve"> </w:t>
-      </w:r>
-      <w:r>
-        <w:rPr>
-          <w:rFonts w:asciiTheme="majorBidi" w:hAnsiTheme="majorBidi" w:cstheme="majorBidi" w:hint="cs"/>
-          <w:sz w:val="32"/>
-          <w:szCs w:val="32"/>
-          <w:cs/>
-        </w:rPr>
-        <w:t xml:space="preserve">และ </w:t>
-      </w:r>
-      <w:r>
-        <w:rPr>
-          <w:rFonts w:asciiTheme="majorBidi" w:hAnsiTheme="majorBidi" w:cstheme="majorBidi"/>
-          <w:sz w:val="32"/>
-          <w:szCs w:val="32"/>
-        </w:rPr>
-        <w:t xml:space="preserve">Business Plus </w:t>
-      </w:r>
-      <w:r>
-        <w:rPr>
-          <w:rFonts w:asciiTheme="majorBidi" w:hAnsiTheme="majorBidi" w:cstheme="majorBidi" w:hint="cs"/>
-          <w:sz w:val="32"/>
-          <w:szCs w:val="32"/>
-          <w:cs/>
-        </w:rPr>
-        <w:t xml:space="preserve">ซึ่งทั้งคู่มีราคาถูกและใช้งานง่าย แต่ฟังค์ชั่นการทำงานน้อยและไม่เสถียร เหมือนกับโปรแกรมจากต่างประเทศอย่าง </w:t>
-      </w:r>
-      <w:r>
-        <w:rPr>
-          <w:rFonts w:asciiTheme="majorBidi" w:hAnsiTheme="majorBidi" w:cstheme="majorBidi"/>
-          <w:sz w:val="32"/>
-          <w:szCs w:val="32"/>
-        </w:rPr>
-        <w:t xml:space="preserve">SAP </w:t>
-      </w:r>
-      <w:r>
-        <w:rPr>
-          <w:rFonts w:asciiTheme="majorBidi" w:hAnsiTheme="majorBidi" w:cstheme="majorBidi" w:hint="cs"/>
-          <w:sz w:val="32"/>
-          <w:szCs w:val="32"/>
-          <w:cs/>
-        </w:rPr>
-        <w:t xml:space="preserve">และ </w:t>
-      </w:r>
-      <w:r>
-        <w:rPr>
-          <w:rFonts w:asciiTheme="majorBidi" w:hAnsiTheme="majorBidi" w:cstheme="majorBidi"/>
-          <w:sz w:val="32"/>
-          <w:szCs w:val="32"/>
-        </w:rPr>
-        <w:t xml:space="preserve">JD Edwards </w:t>
-      </w:r>
-      <w:r>
-        <w:rPr>
-          <w:rFonts w:asciiTheme="majorBidi" w:hAnsiTheme="majorBidi" w:cstheme="majorBidi" w:hint="cs"/>
-          <w:sz w:val="32"/>
-          <w:szCs w:val="32"/>
-          <w:cs/>
-        </w:rPr>
-        <w:t>ที่มีฟังค์ชั่นการทำงานมากมาย ออกรายงานที่ต้องการได้</w:t>
-      </w:r>
-      <w:r>
-        <w:rPr>
-          <w:rFonts w:asciiTheme="majorBidi" w:hAnsiTheme="majorBidi" w:cstheme="majorBidi" w:hint="cs"/>
-          <w:sz w:val="32"/>
-          <w:szCs w:val="32"/>
-          <w:cs/>
-        </w:rPr>
-        <w:t xml:space="preserve"> มีความเสถียร แต่มีราคาแพงมาก</w:t>
-      </w:r>
-      <w:r>
-        <w:rPr>
-          <w:rFonts w:asciiTheme="majorBidi" w:hAnsiTheme="majorBidi" w:cstheme="majorBidi" w:hint="cs"/>
-          <w:sz w:val="32"/>
-          <w:szCs w:val="32"/>
-          <w:cs/>
-        </w:rPr>
-        <w:t xml:space="preserve"> ใช้เวลาเรียนรู้นาน</w:t>
-      </w:r>
-      <w:r>
-        <w:rPr>
-          <w:rFonts w:asciiTheme="majorBidi" w:hAnsiTheme="majorBidi" w:cstheme="majorBidi" w:hint="cs"/>
-          <w:sz w:val="32"/>
-          <w:szCs w:val="32"/>
-          <w:cs/>
-        </w:rPr>
-        <w:t>และไม่มีภาษาไทย</w:t>
-      </w:r>
-      <w:r>
-        <w:rPr>
-          <w:rFonts w:asciiTheme="majorBidi" w:hAnsiTheme="majorBidi" w:cstheme="majorBidi" w:hint="cs"/>
-          <w:sz w:val="32"/>
-          <w:szCs w:val="32"/>
-          <w:cs/>
-        </w:rPr>
-        <w:t xml:space="preserve"> ส่วนปัญหาในการใช้โปรแกรมบัญชี</w:t>
-      </w:r>
-      <w:r>
-        <w:rPr>
-          <w:rFonts w:asciiTheme="majorBidi" w:hAnsiTheme="majorBidi" w:cstheme="majorBidi" w:hint="cs"/>
-          <w:sz w:val="32"/>
-          <w:szCs w:val="32"/>
-          <w:cs/>
-        </w:rPr>
-        <w:t>นั้นผู้ให้สัมภาษณ์ได้ให้ข้อมูลว่าโปรแกรมบัญชีที่เคยใช้งานนั้นบางโปรแกรมใช้เวลาเรียนรู้นาน ตัวหนังสือเล็ก ประมวลผลช้า และต้องค่อยตรวจทานข้อมูล</w:t>
-      </w:r>
-      <w:r>
-        <w:rPr>
-          <w:rFonts w:asciiTheme="majorBidi" w:hAnsiTheme="majorBidi" w:cstheme="majorBidi" w:hint="cs"/>
-          <w:sz w:val="32"/>
-          <w:szCs w:val="32"/>
-          <w:cs/>
-        </w:rPr>
-        <w:t xml:space="preserve"> </w:t>
-      </w:r>
-      <w:r>
-        <w:rPr>
-          <w:rFonts w:asciiTheme="majorBidi" w:hAnsiTheme="majorBidi" w:cstheme="majorBidi" w:hint="cs"/>
-          <w:sz w:val="32"/>
-          <w:szCs w:val="32"/>
-          <w:cs/>
-        </w:rPr>
-        <w:t>เวลามีการแก้ไขระบบ</w:t>
-      </w:r>
-      <w:r>
-        <w:rPr>
-          <w:rFonts w:asciiTheme="majorBidi" w:hAnsiTheme="majorBidi" w:cstheme="majorBidi" w:hint="cs"/>
-          <w:sz w:val="32"/>
-          <w:szCs w:val="32"/>
-          <w:cs/>
-        </w:rPr>
-        <w:t>ใหม่</w:t>
-      </w:r>
-      <w:r>
-        <w:rPr>
-          <w:rFonts w:asciiTheme="majorBidi" w:hAnsiTheme="majorBidi" w:cstheme="majorBidi" w:hint="cs"/>
-          <w:sz w:val="32"/>
-          <w:szCs w:val="32"/>
-          <w:cs/>
-        </w:rPr>
-        <w:t xml:space="preserve"> ผู้ให้สัมภาษณ์ส่วนใหญ่ได้ให้ข้อมูลเกี่ยวกับโปรแกรมบัญชีที่ดีว่า</w:t>
-      </w:r>
-      <w:r>
-        <w:rPr>
-          <w:rFonts w:asciiTheme="majorBidi" w:hAnsiTheme="majorBidi" w:cstheme="majorBidi" w:hint="cs"/>
-          <w:sz w:val="32"/>
-          <w:szCs w:val="32"/>
-          <w:cs/>
-        </w:rPr>
-        <w:t>ต้องมีการประมวลผลรวดเร็วและมีความเชื่อถือได้ และต้อง</w:t>
-      </w:r>
-      <w:r>
-        <w:rPr>
-          <w:rFonts w:asciiTheme="majorBidi" w:hAnsiTheme="majorBidi" w:cstheme="majorBidi" w:hint="cs"/>
-          <w:sz w:val="32"/>
-          <w:szCs w:val="32"/>
-          <w:cs/>
-        </w:rPr>
-        <w:lastRenderedPageBreak/>
-        <w:t>ออกแบบหน้าตาโปรแกรมให้เหมาะสมใช้งานง่าย เข้าถึงหน้างบที่ต้องการได้อย่างรวดเร็ว</w:t>
-      </w:r>
-      <w:r>
-        <w:rPr>
-          <w:rFonts w:asciiTheme="majorBidi" w:hAnsiTheme="majorBidi" w:cstheme="majorBidi" w:hint="cs"/>
-          <w:sz w:val="32"/>
-          <w:szCs w:val="32"/>
-          <w:cs/>
-        </w:rPr>
-        <w:t xml:space="preserve"> ผู้ให้สัมภา</w:t>
-      </w:r>
-      <w:r>
-        <w:rPr>
-          <w:rFonts w:asciiTheme="majorBidi" w:hAnsiTheme="majorBidi" w:cstheme="majorBidi" w:hint="cs"/>
-          <w:sz w:val="32"/>
-          <w:szCs w:val="32"/>
-          <w:cs/>
-        </w:rPr>
-        <w:t>ษ</w:t>
-      </w:r>
-      <w:r>
-        <w:rPr>
-          <w:rFonts w:asciiTheme="majorBidi" w:hAnsiTheme="majorBidi" w:cstheme="majorBidi" w:hint="cs"/>
-          <w:sz w:val="32"/>
-          <w:szCs w:val="32"/>
-          <w:cs/>
-        </w:rPr>
-        <w:t>ณ์ส่วนใหญ่เลือกที่จะซื้อโปรแกรมสำเร็จรูป</w:t>
-      </w:r>
-      <w:r>
-        <w:rPr>
-          <w:rFonts w:asciiTheme="majorBidi" w:hAnsiTheme="majorBidi" w:cstheme="majorBidi" w:hint="cs"/>
-          <w:sz w:val="32"/>
-          <w:szCs w:val="32"/>
-          <w:cs/>
-        </w:rPr>
-        <w:t>มากกว่าจ้างพัฒนาโปรแกรมใช้เอง เพราะว่าธุรกิจที่ทำอยู่นั้นไม่ได้ซับซ้อนอะไรและโปรแกรมบัญชีสำเร็จรูปนั้นมีให้เลือกมากมาย มีราคาถูกกว่าการจ้างพัฒนาโปรแกรม</w:t>
-      </w:r>
-      <w:r>
-        <w:rPr>
-          <w:rFonts w:asciiTheme="majorBidi" w:hAnsiTheme="majorBidi" w:cstheme="majorBidi" w:hint="cs"/>
-          <w:sz w:val="32"/>
-          <w:szCs w:val="32"/>
-          <w:cs/>
-        </w:rPr>
-        <w:t xml:space="preserve"> ซึ่งผู้ให้สัมภาษณ์ส่วนใหญ่นั้นไม่ได้กำหนดยี่ห้อที่ต้องการซื้อไว้ </w:t>
-      </w:r>
-      <w:r>
-        <w:rPr>
-          <w:rFonts w:asciiTheme="majorBidi" w:hAnsiTheme="majorBidi" w:cstheme="majorBidi" w:hint="cs"/>
-          <w:sz w:val="32"/>
-          <w:szCs w:val="32"/>
-          <w:cs/>
-        </w:rPr>
-        <w:t>ในการเลือกนั้น</w:t>
-      </w:r>
-      <w:r>
-        <w:rPr>
-          <w:rFonts w:asciiTheme="majorBidi" w:hAnsiTheme="majorBidi" w:cstheme="majorBidi" w:hint="cs"/>
-          <w:sz w:val="32"/>
-          <w:szCs w:val="32"/>
-          <w:cs/>
-        </w:rPr>
-        <w:t>ขึ</w:t>
-      </w:r>
-      <w:r>
-        <w:rPr>
-          <w:rFonts w:asciiTheme="majorBidi" w:hAnsiTheme="majorBidi" w:cstheme="majorBidi" w:hint="cs"/>
-          <w:sz w:val="32"/>
-          <w:szCs w:val="32"/>
-          <w:cs/>
-        </w:rPr>
-        <w:t>้นอยู่กับความเหมาะสมกับองค์กร ทั้งราคา และฟังค์ชั่นการใช้งาน โดย</w:t>
-      </w:r>
-      <w:r>
-        <w:rPr>
-          <w:rFonts w:asciiTheme="majorBidi" w:hAnsiTheme="majorBidi" w:cstheme="majorBidi" w:hint="cs"/>
-          <w:sz w:val="32"/>
-          <w:szCs w:val="32"/>
-          <w:cs/>
-        </w:rPr>
-        <w:t>คิด</w:t>
-      </w:r>
-      <w:r>
-        <w:rPr>
-          <w:rFonts w:asciiTheme="majorBidi" w:hAnsiTheme="majorBidi" w:cstheme="majorBidi" w:hint="cs"/>
-          <w:sz w:val="32"/>
-          <w:szCs w:val="32"/>
-          <w:cs/>
-        </w:rPr>
-        <w:t>ราคาไว้คร่าวๆ</w:t>
-      </w:r>
-      <w:r>
-        <w:rPr>
-          <w:rFonts w:asciiTheme="majorBidi" w:hAnsiTheme="majorBidi" w:cstheme="majorBidi" w:hint="cs"/>
-          <w:sz w:val="32"/>
-          <w:szCs w:val="32"/>
-          <w:cs/>
-        </w:rPr>
-        <w:t>ควรอยู่ที่</w:t>
-      </w:r>
-      <w:r>
-        <w:rPr>
-          <w:rFonts w:asciiTheme="majorBidi" w:hAnsiTheme="majorBidi" w:cstheme="majorBidi" w:hint="cs"/>
-          <w:sz w:val="32"/>
-          <w:szCs w:val="32"/>
-          <w:cs/>
-        </w:rPr>
-        <w:t xml:space="preserve">ประมาณ </w:t>
-      </w:r>
-      <w:r>
-        <w:rPr>
-          <w:rFonts w:asciiTheme="majorBidi" w:hAnsiTheme="majorBidi" w:cstheme="majorBidi"/>
-          <w:sz w:val="32"/>
-          <w:szCs w:val="32"/>
-        </w:rPr>
-        <w:t>50,000</w:t>
-      </w:r>
-      <w:r>
-        <w:rPr>
-          <w:rFonts w:asciiTheme="majorBidi" w:hAnsiTheme="majorBidi" w:cstheme="majorBidi" w:hint="cs"/>
-          <w:sz w:val="32"/>
-          <w:szCs w:val="32"/>
-          <w:cs/>
-        </w:rPr>
-        <w:t xml:space="preserve"> </w:t>
-      </w:r>
-      <w:r>
-        <w:rPr>
-          <w:rFonts w:asciiTheme="majorBidi" w:hAnsiTheme="majorBidi" w:cstheme="majorBidi"/>
-          <w:sz w:val="32"/>
-          <w:szCs w:val="32"/>
-          <w:cs/>
-        </w:rPr>
-        <w:t>–</w:t>
-      </w:r>
-      <w:r>
-        <w:rPr>
-          <w:rFonts w:asciiTheme="majorBidi" w:hAnsiTheme="majorBidi" w:cstheme="majorBidi" w:hint="cs"/>
-          <w:sz w:val="32"/>
-          <w:szCs w:val="32"/>
-          <w:cs/>
-        </w:rPr>
-        <w:t xml:space="preserve"> 500</w:t>
-      </w:r>
-      <w:r>
-        <w:rPr>
-          <w:rFonts w:asciiTheme="majorBidi" w:hAnsiTheme="majorBidi" w:cstheme="majorBidi"/>
-          <w:sz w:val="32"/>
-          <w:szCs w:val="32"/>
-        </w:rPr>
-        <w:t xml:space="preserve">,000 </w:t>
-      </w:r>
-      <w:r>
-        <w:rPr>
-          <w:rFonts w:asciiTheme="majorBidi" w:hAnsiTheme="majorBidi" w:cstheme="majorBidi" w:hint="cs"/>
-          <w:sz w:val="32"/>
-          <w:szCs w:val="32"/>
-          <w:cs/>
-        </w:rPr>
-        <w:t>บาท</w:t>
-      </w:r>
-      <w:r>
-        <w:rPr>
-          <w:rFonts w:asciiTheme="majorBidi" w:hAnsiTheme="majorBidi" w:cstheme="majorBidi" w:hint="cs"/>
-          <w:sz w:val="32"/>
-          <w:szCs w:val="32"/>
-          <w:cs/>
-        </w:rPr>
-        <w:t xml:space="preserve"> นอกจากนี้ผู้ให้สัมภาษณ์บางคนได้แนะนำโปรแกรมบัญชีที่ชื่อว่า </w:t>
-      </w:r>
-      <w:r>
-        <w:rPr>
-          <w:rFonts w:asciiTheme="majorBidi" w:hAnsiTheme="majorBidi" w:cstheme="majorBidi"/>
-          <w:sz w:val="32"/>
-          <w:szCs w:val="32"/>
-        </w:rPr>
-        <w:t xml:space="preserve">Sage ERP </w:t>
-      </w:r>
-      <w:proofErr w:type="spellStart"/>
-      <w:r>
-        <w:rPr>
-          <w:rFonts w:asciiTheme="majorBidi" w:hAnsiTheme="majorBidi" w:cstheme="majorBidi"/>
-          <w:sz w:val="32"/>
-          <w:szCs w:val="32"/>
-        </w:rPr>
-        <w:t>Accpac</w:t>
-      </w:r>
-      <w:proofErr w:type="spellEnd"/>
-      <w:r>
-        <w:rPr>
-          <w:rFonts w:asciiTheme="majorBidi" w:hAnsiTheme="majorBidi" w:cstheme="majorBidi"/>
-          <w:sz w:val="32"/>
-          <w:szCs w:val="32"/>
-        </w:rPr>
-        <w:t xml:space="preserve"> </w:t>
-      </w:r>
-      <w:r>
-        <w:rPr>
-          <w:rFonts w:asciiTheme="majorBidi" w:hAnsiTheme="majorBidi" w:cstheme="majorBidi" w:hint="cs"/>
-          <w:sz w:val="32"/>
-          <w:szCs w:val="32"/>
-          <w:cs/>
-        </w:rPr>
-        <w:t>ซึ่งมี</w:t>
-      </w:r>
-      <w:r>
-        <w:rPr>
-          <w:rFonts w:asciiTheme="majorBidi" w:hAnsiTheme="majorBidi" w:cstheme="majorBidi" w:hint="cs"/>
-          <w:sz w:val="32"/>
-          <w:szCs w:val="32"/>
-          <w:cs/>
-        </w:rPr>
-        <w:t xml:space="preserve">ราคาประมาณ </w:t>
-      </w:r>
-      <w:r>
-        <w:rPr>
-          <w:rFonts w:asciiTheme="majorBidi" w:hAnsiTheme="majorBidi" w:cstheme="majorBidi" w:hint="cs"/>
-          <w:sz w:val="32"/>
-          <w:szCs w:val="32"/>
-          <w:cs/>
-        </w:rPr>
-        <w:t>100</w:t>
-      </w:r>
-      <w:r>
-        <w:rPr>
-          <w:rFonts w:asciiTheme="majorBidi" w:hAnsiTheme="majorBidi" w:cstheme="majorBidi"/>
-          <w:sz w:val="32"/>
-          <w:szCs w:val="32"/>
-        </w:rPr>
-        <w:t>,</w:t>
-      </w:r>
-      <w:r>
-        <w:rPr>
-          <w:rFonts w:asciiTheme="majorBidi" w:hAnsiTheme="majorBidi" w:cstheme="majorBidi" w:hint="cs"/>
-          <w:sz w:val="32"/>
-          <w:szCs w:val="32"/>
-          <w:cs/>
-        </w:rPr>
-        <w:t>000 บาทขึ้น</w:t>
-      </w:r>
-      <w:r>
-        <w:rPr>
-          <w:rFonts w:asciiTheme="majorBidi" w:hAnsiTheme="majorBidi" w:cstheme="majorBidi" w:hint="cs"/>
-          <w:sz w:val="32"/>
-          <w:szCs w:val="32"/>
-          <w:cs/>
-        </w:rPr>
-        <w:t xml:space="preserve">ไป </w:t>
-      </w:r>
-      <w:r>
-        <w:rPr>
-          <w:rFonts w:asciiTheme="majorBidi" w:hAnsiTheme="majorBidi" w:cstheme="majorBidi" w:hint="cs"/>
-          <w:sz w:val="32"/>
-          <w:szCs w:val="32"/>
-          <w:cs/>
-        </w:rPr>
-        <w:t>ส่วนผู้ให้สัมภาษณ์ที่เลือกที่จะจ้างพัฒนาโปรแกรมให้เหตุผลว่าจะได้โปรแกรมที่เหมาะสมสำหรับธุรกิจจร</w:t>
-      </w:r>
-      <w:r>
-        <w:rPr>
-          <w:rFonts w:asciiTheme="majorBidi" w:hAnsiTheme="majorBidi" w:cstheme="majorBidi" w:hint="cs"/>
-          <w:sz w:val="32"/>
-          <w:szCs w:val="32"/>
-          <w:cs/>
-        </w:rPr>
-        <w:t xml:space="preserve">ิงๆ ได้ใช้งานในสิ่งที่ต้องการ </w:t>
-      </w:r>
-      <w:r>
-        <w:rPr>
-          <w:rFonts w:asciiTheme="majorBidi" w:hAnsiTheme="majorBidi" w:cstheme="majorBidi" w:hint="cs"/>
-          <w:sz w:val="32"/>
-          <w:szCs w:val="32"/>
-          <w:cs/>
-        </w:rPr>
-        <w:t>สามารถเพิ่มในส่วนที่ต้องการได้ และง่ายต่อการใช้งาน</w:t>
-      </w:r>
-      <w:r>
-        <w:rPr>
-          <w:rFonts w:asciiTheme="majorBidi" w:hAnsiTheme="majorBidi" w:cstheme="majorBidi" w:hint="cs"/>
-          <w:sz w:val="32"/>
-          <w:szCs w:val="32"/>
-          <w:cs/>
-        </w:rPr>
-        <w:t xml:space="preserve"> </w:t>
-      </w:r>
-      <w:r>
-        <w:rPr>
-          <w:rFonts w:asciiTheme="majorBidi" w:hAnsiTheme="majorBidi" w:cstheme="majorBidi" w:hint="cs"/>
-          <w:sz w:val="32"/>
-          <w:szCs w:val="32"/>
-          <w:cs/>
-        </w:rPr>
-        <w:t>ในกรณีที่ต้องจ้างพัฒนาโปรแกรม ผู้ให้สัมภาษณ์ส่วนใหญ่ค</w:t>
-      </w:r>
-      <w:r>
-        <w:rPr>
-          <w:rFonts w:asciiTheme="majorBidi" w:hAnsiTheme="majorBidi" w:cstheme="majorBidi" w:hint="cs"/>
-          <w:sz w:val="32"/>
-          <w:szCs w:val="32"/>
-          <w:cs/>
-        </w:rPr>
-        <w:t>ิดว่าราคาที่เหมาะสมควร</w:t>
-      </w:r>
-      <w:r>
-        <w:rPr>
-          <w:rFonts w:asciiTheme="majorBidi" w:hAnsiTheme="majorBidi" w:cstheme="majorBidi" w:hint="cs"/>
-          <w:sz w:val="32"/>
-          <w:szCs w:val="32"/>
-          <w:cs/>
-        </w:rPr>
-        <w:t xml:space="preserve">อยู่ระหว่าง </w:t>
-      </w:r>
-      <w:r>
-        <w:rPr>
-          <w:rFonts w:asciiTheme="majorBidi" w:hAnsiTheme="majorBidi" w:cstheme="majorBidi" w:hint="cs"/>
-          <w:sz w:val="32"/>
-          <w:szCs w:val="32"/>
-          <w:cs/>
-        </w:rPr>
-        <w:t>100</w:t>
-      </w:r>
-      <w:r>
-        <w:rPr>
-          <w:rFonts w:asciiTheme="majorBidi" w:hAnsiTheme="majorBidi" w:cstheme="majorBidi"/>
-          <w:sz w:val="32"/>
-          <w:szCs w:val="32"/>
-        </w:rPr>
-        <w:t xml:space="preserve">,000 – 500,000 </w:t>
-      </w:r>
-      <w:r>
-        <w:rPr>
-          <w:rFonts w:asciiTheme="majorBidi" w:hAnsiTheme="majorBidi" w:cstheme="majorBidi" w:hint="cs"/>
-          <w:sz w:val="32"/>
-          <w:szCs w:val="32"/>
-          <w:cs/>
-        </w:rPr>
-        <w:t>บาท</w:t>
-      </w:r>
-      <w:r>
-        <w:rPr>
-          <w:rFonts w:asciiTheme="majorBidi" w:hAnsiTheme="majorBidi" w:cstheme="majorBidi" w:hint="cs"/>
-          <w:sz w:val="32"/>
-          <w:szCs w:val="32"/>
-          <w:cs/>
-        </w:rPr>
-        <w:t xml:space="preserve"> และใช้เวลาพัฒนาประมาณ </w:t>
-      </w:r>
-      <w:r>
-        <w:rPr>
-          <w:rFonts w:asciiTheme="majorBidi" w:hAnsiTheme="majorBidi" w:cstheme="majorBidi" w:hint="cs"/>
-          <w:sz w:val="32"/>
-          <w:szCs w:val="32"/>
-          <w:cs/>
-        </w:rPr>
-        <w:t xml:space="preserve">1 </w:t>
-      </w:r>
-      <w:r>
-        <w:rPr>
-          <w:rFonts w:asciiTheme="majorBidi" w:hAnsiTheme="majorBidi" w:cstheme="majorBidi"/>
-          <w:sz w:val="32"/>
-          <w:szCs w:val="32"/>
-          <w:cs/>
-        </w:rPr>
-        <w:t>–</w:t>
-      </w:r>
-      <w:r>
-        <w:rPr>
-          <w:rFonts w:asciiTheme="majorBidi" w:hAnsiTheme="majorBidi" w:cstheme="majorBidi" w:hint="cs"/>
-          <w:sz w:val="32"/>
-          <w:szCs w:val="32"/>
-          <w:cs/>
-        </w:rPr>
-        <w:t xml:space="preserve"> 3 เดือน</w:t>
-      </w:r>
-      <w:r>
-        <w:rPr>
-          <w:rFonts w:asciiTheme="majorBidi" w:hAnsiTheme="majorBidi" w:cstheme="majorBidi" w:hint="cs"/>
-          <w:sz w:val="32"/>
-          <w:szCs w:val="32"/>
-          <w:cs/>
-        </w:rPr>
-        <w:t xml:space="preserve"> ในส่วนของรายงานที่ผู้บริหารต้องการนั้นผู้ให้สัมภาษณ์คิดว่างบกำไรขาดทุนนั้นเป็นสิ่งที่ผู้บริหารต้องการดูมากที่สุด รองลงมาได้แก่งบดุลและรายงานค่าใช้จ่ายสะสม(รายรับ-รายจ่าย)</w:t>
-      </w:r>
-      <w:r>
-        <w:rPr>
-          <w:rFonts w:asciiTheme="majorBidi" w:hAnsiTheme="majorBidi" w:cstheme="majorBidi" w:hint="cs"/>
-          <w:sz w:val="32"/>
-          <w:szCs w:val="32"/>
-          <w:cs/>
-        </w:rPr>
-        <w:t xml:space="preserve"> </w:t>
-      </w:r>
-      <w:r>
-        <w:rPr>
-          <w:rFonts w:asciiTheme="majorBidi" w:hAnsiTheme="majorBidi" w:cstheme="majorBidi" w:hint="cs"/>
-          <w:sz w:val="32"/>
-          <w:szCs w:val="32"/>
-          <w:cs/>
-        </w:rPr>
-        <w:t>ผู้ให้สัมภาษณ์ส่วนใหญ่คิดว่าโปรแกรมบัญชีที่มีความปลอดภัยนั้นต้องมีการกำหนดสิทธิ์การเข้าถึง</w:t>
-      </w:r>
-      <w:r>
-        <w:rPr>
-          <w:rFonts w:asciiTheme="majorBidi" w:hAnsiTheme="majorBidi" w:cstheme="majorBidi" w:hint="cs"/>
-          <w:sz w:val="32"/>
-          <w:szCs w:val="32"/>
-          <w:cs/>
-        </w:rPr>
-        <w:t>ข้อมูลได้ รองลงมาคือ ต้องสามารถติดตามตรวจสอบได้ว่าใครทำอะไรกับข้อมูลบ้าง ไม่ว่าจะเป็นการเข้าดูข้อมูลหรือการแก้ไขหรือลบข้อมูลต่างๆในระบบ และต้องสามารถสำรองข้อมูลได้</w:t>
-      </w:r>
-      <w:r>
-        <w:rPr>
-          <w:rFonts w:asciiTheme="majorBidi" w:hAnsiTheme="majorBidi" w:cstheme="majorBidi" w:hint="cs"/>
-          <w:sz w:val="32"/>
-          <w:szCs w:val="32"/>
-          <w:cs/>
-        </w:rPr>
-        <w:t xml:space="preserve"> ผู้ให้สัมภาษณ์ส่วนใหญ่ได้ให้ข้อมูลเกี่ยวกับการเข้าถึงข้อมูลของพนักงานว่า พนักงานนั้นควรที่จะไม่สามารถลบหรือแก้ไขข้อมูลทุกอย่างได้ เพิ่มได้อย่างเดียว ถ้าจะลบหรือแก้ไขนั้นต้องให้คนที่มีสิทธิ์ในระบบมากกว่าเป็นคนจัดการ</w:t>
-      </w:r>
-      <w:r>
-        <w:rPr>
-          <w:rFonts w:asciiTheme="majorBidi" w:hAnsiTheme="majorBidi" w:cstheme="majorBidi" w:hint="cs"/>
-          <w:sz w:val="32"/>
-          <w:szCs w:val="32"/>
-          <w:cs/>
-        </w:rPr>
-        <w:t xml:space="preserve"> รองลงมาคือพนักงานไม่ควรเข้าถึงข้อมูลที่มีรายการเกี่ยวกับเงินเดือน</w:t>
-      </w:r>
-      <w:r>
-        <w:rPr>
-          <w:rFonts w:asciiTheme="majorBidi" w:hAnsiTheme="majorBidi" w:cstheme="majorBidi"/>
-          <w:sz w:val="32"/>
-          <w:szCs w:val="32"/>
-        </w:rPr>
-        <w:t xml:space="preserve"> </w:t>
-      </w:r>
-      <w:r>
-        <w:rPr>
-          <w:rFonts w:asciiTheme="majorBidi" w:hAnsiTheme="majorBidi" w:cstheme="majorBidi" w:hint="cs"/>
-          <w:sz w:val="32"/>
-          <w:szCs w:val="32"/>
-          <w:cs/>
-        </w:rPr>
-        <w:t xml:space="preserve">การเงิน ควรจะเข้าถึงได้แค่ข้อมูลที่ตนเองรับผิดชอบ </w:t>
-      </w:r>
-      <w:r>
-        <w:rPr>
-          <w:rFonts w:asciiTheme="majorBidi" w:hAnsiTheme="majorBidi" w:cstheme="majorBidi" w:hint="cs"/>
-          <w:sz w:val="32"/>
-          <w:szCs w:val="32"/>
-          <w:cs/>
-        </w:rPr>
-        <w:t>ผู้ให้สัมภาษณ์ได้ให้ความคิดเห็นเกี่ยวกับ</w:t>
-      </w:r>
-      <w:r>
-        <w:rPr>
-          <w:rFonts w:asciiTheme="majorBidi" w:hAnsiTheme="majorBidi" w:cstheme="majorBidi" w:hint="cs"/>
-          <w:sz w:val="32"/>
-          <w:szCs w:val="32"/>
-          <w:cs/>
-        </w:rPr>
-        <w:t>ข้อมูลที่ควรทำการสำรองอย่างสม่ำเสมอ</w:t>
-      </w:r>
-      <w:r>
-        <w:rPr>
-          <w:rFonts w:asciiTheme="majorBidi" w:hAnsiTheme="majorBidi" w:cstheme="majorBidi" w:hint="cs"/>
-          <w:sz w:val="32"/>
-          <w:szCs w:val="32"/>
-          <w:cs/>
-        </w:rPr>
-        <w:t>ว่าข้อมูลทุกอย่างมีความสำคัญหมดควรทำการสำรองอย่างสม่ำเสมอ</w:t>
-      </w:r>
-      <w:r>
-        <w:rPr>
-          <w:rFonts w:asciiTheme="majorBidi" w:hAnsiTheme="majorBidi" w:cstheme="majorBidi" w:hint="cs"/>
-          <w:sz w:val="32"/>
-          <w:szCs w:val="32"/>
-          <w:cs/>
-        </w:rPr>
-        <w:t xml:space="preserve"> ในส่วนของความคุ้มค่าในการลงทุนด้านความปลอดภัยให้แก่ระบบนั้น ผู้ให้สัมภาษณ์ทุกคนคิดว่าเป็นสิ่งที่คุ้มค่าเนื่องจากธุรกิจนั้นมีความเสี่ยงในด้านเทคโนโลยี ข้อมูลต่างๆมีความสำคัญเนื่องจากเป็นข้อมูลเกี่ยวกับการเงิน ถ้ามีความเสียหายเกิดขึ้นจะเสียเวลาในการกู้ข้อมูล สมควรที่จะลุงทุนในด้านนี้ ไม่ว่าจะเป็นการซื้ออุปกรณ์สำรองไฟ ฮาร์ดดิสสำรองข้อมูล แอนตี้ไวรัส</w:t>
-      </w:r>
-      <w:r>
-        <w:rPr>
-          <w:rFonts w:asciiTheme="majorBidi" w:hAnsiTheme="majorBidi" w:cstheme="majorBidi" w:hint="cs"/>
-          <w:sz w:val="32"/>
-          <w:szCs w:val="32"/>
-          <w:cs/>
-        </w:rPr>
-        <w:t xml:space="preserve"> ในส่วนของแผนสำรองเมื่อระบบใช้งานไม่ได้นั้นผู้ให้สัมภาษณ์ส่วนใหญ่คิดว่าต้องนำข้อมูลที่สำรองไว้มาใช้งาน รองลงมาคือหยุดการทำงานไว้ก่อน จนกว่าระบบจะกลับมาใช้งานได้</w:t>
-      </w:r>
-      <w:r>
-        <w:rPr>
-          <w:rFonts w:asciiTheme="majorBidi" w:hAnsiTheme="majorBidi" w:cstheme="majorBidi" w:hint="cs"/>
-          <w:sz w:val="32"/>
-          <w:szCs w:val="32"/>
-          <w:cs/>
-        </w:rPr>
-        <w:t xml:space="preserve"> </w:t>
-      </w:r>
-      <w:r>
-        <w:rPr>
-          <w:rFonts w:asciiTheme="majorBidi" w:hAnsiTheme="majorBidi" w:cstheme="majorBidi" w:hint="cs"/>
-          <w:sz w:val="32"/>
-          <w:szCs w:val="32"/>
-          <w:cs/>
-        </w:rPr>
-        <w:t>หรือกลับมาทำงานแบบเดิมตอนที่ยังไม่มีระบบ</w:t>
+      <w:r>
+        <w:rPr>
+          <w:rFonts w:ascii="AngsanaUPC" w:hAnsi="AngsanaUPC" w:cs="AngsanaUPC" w:hint="cs"/>
+          <w:sz w:val="32"/>
+          <w:szCs w:val="32"/>
+          <w:cs/>
+        </w:rPr>
+        <w:t>นำไปพัฒนาต่อ</w:t>
+      </w:r>
+      <w:r>
+        <w:rPr>
+          <w:rFonts w:ascii="AngsanaUPC" w:hAnsi="AngsanaUPC" w:cs="AngsanaUPC" w:hint="cs"/>
+          <w:sz w:val="32"/>
+          <w:szCs w:val="32"/>
+          <w:cs/>
+        </w:rPr>
+        <w:t>ยอดให้โปรแกรมทำงานได้ดียิ่งขึ้นต่อไปได้ในอนาคต</w:t>
       </w:r>
     </w:p>
     <w:p>
       <w:pPr>
         <w:jc w:val="thaiDistribute"/>
         <w:rPr>
-          <w:rFonts w:asciiTheme="majorBidi" w:hAnsiTheme="majorBidi" w:cstheme="majorBidi"/>
+          <w:rFonts w:ascii="AngsanaUPC" w:hAnsi="AngsanaUPC" w:cs="AngsanaUPC"/>
           <w:b/>
           <w:bCs/>
           <w:sz w:val="32"/>
@@ -1076,14 +882,13 @@
       </w:pPr>
       <w:r>
         <w:rPr>
-          <w:rFonts w:asciiTheme="majorBidi" w:hAnsiTheme="majorBidi" w:cstheme="majorBidi" w:hint="cs"/>
+          <w:rFonts w:ascii="AngsanaUPC" w:hAnsi="AngsanaUPC" w:cs="AngsanaUPC"/>
           <w:b/>
           <w:bCs/>
           <w:sz w:val="32"/>
           <w:szCs w:val="32"/>
           <w:cs/>
         </w:rPr>
-        <w:lastRenderedPageBreak/>
         <w:t>สรุปผลการวิจัย</w:t>
       </w:r>
     </w:p>
@@ -1091,14 +896,14 @@
       <w:pPr>
         <w:jc w:val="thaiDistribute"/>
         <w:rPr>
-          <w:rFonts w:asciiTheme="majorBidi" w:hAnsiTheme="majorBidi" w:cstheme="majorBidi"/>
-          <w:sz w:val="32"/>
-          <w:szCs w:val="32"/>
-        </w:rPr>
-      </w:pPr>
-      <w:r>
-        <w:rPr>
-          <w:rFonts w:asciiTheme="majorBidi" w:hAnsiTheme="majorBidi" w:cstheme="majorBidi"/>
+          <w:rFonts w:ascii="AngsanaUPC" w:hAnsi="AngsanaUPC" w:cs="AngsanaUPC"/>
+          <w:sz w:val="32"/>
+          <w:szCs w:val="32"/>
+        </w:rPr>
+      </w:pPr>
+      <w:r>
+        <w:rPr>
+          <w:rFonts w:ascii="AngsanaUPC" w:hAnsi="AngsanaUPC" w:cs="AngsanaUPC"/>
           <w:b/>
           <w:bCs/>
           <w:sz w:val="32"/>
@@ -1109,7 +914,7 @@
       </w:r>
       <w:r>
         <w:rPr>
-          <w:rFonts w:asciiTheme="majorBidi" w:hAnsiTheme="majorBidi" w:cstheme="majorBidi" w:hint="cs"/>
+          <w:rFonts w:ascii="AngsanaUPC" w:hAnsi="AngsanaUPC" w:cs="AngsanaUPC"/>
           <w:sz w:val="32"/>
           <w:szCs w:val="32"/>
           <w:cs/>
@@ -1118,7 +923,7 @@
       </w:r>
       <w:r>
         <w:rPr>
-          <w:rFonts w:asciiTheme="majorBidi" w:hAnsiTheme="majorBidi" w:cstheme="majorBidi" w:hint="cs"/>
+          <w:rFonts w:ascii="AngsanaUPC" w:hAnsi="AngsanaUPC" w:cs="AngsanaUPC"/>
           <w:sz w:val="32"/>
           <w:szCs w:val="32"/>
           <w:cs/>
@@ -1127,7 +932,7 @@
       </w:r>
       <w:r>
         <w:rPr>
-          <w:rFonts w:asciiTheme="majorBidi" w:hAnsiTheme="majorBidi" w:cstheme="majorBidi" w:hint="cs"/>
+          <w:rFonts w:ascii="AngsanaUPC" w:hAnsi="AngsanaUPC" w:cs="AngsanaUPC"/>
           <w:sz w:val="32"/>
           <w:szCs w:val="32"/>
           <w:cs/>
@@ -1136,7 +941,7 @@
       </w:r>
       <w:r>
         <w:rPr>
-          <w:rFonts w:asciiTheme="majorBidi" w:hAnsiTheme="majorBidi" w:cstheme="majorBidi" w:hint="cs"/>
+          <w:rFonts w:ascii="AngsanaUPC" w:hAnsi="AngsanaUPC" w:cs="AngsanaUPC"/>
           <w:sz w:val="32"/>
           <w:szCs w:val="32"/>
           <w:cs/>
@@ -1145,7 +950,7 @@
       </w:r>
       <w:r>
         <w:rPr>
-          <w:rFonts w:asciiTheme="majorBidi" w:hAnsiTheme="majorBidi" w:cstheme="majorBidi" w:hint="cs"/>
+          <w:rFonts w:ascii="AngsanaUPC" w:hAnsi="AngsanaUPC" w:cs="AngsanaUPC"/>
           <w:sz w:val="32"/>
           <w:szCs w:val="32"/>
           <w:cs/>
@@ -1154,7 +959,7 @@
       </w:r>
       <w:r>
         <w:rPr>
-          <w:rFonts w:asciiTheme="majorBidi" w:hAnsiTheme="majorBidi" w:cstheme="majorBidi" w:hint="cs"/>
+          <w:rFonts w:ascii="AngsanaUPC" w:hAnsi="AngsanaUPC" w:cs="AngsanaUPC"/>
           <w:sz w:val="32"/>
           <w:szCs w:val="32"/>
           <w:cs/>
@@ -1163,7 +968,7 @@
       </w:r>
       <w:r>
         <w:rPr>
-          <w:rFonts w:asciiTheme="majorBidi" w:hAnsiTheme="majorBidi" w:cstheme="majorBidi" w:hint="cs"/>
+          <w:rFonts w:ascii="AngsanaUPC" w:hAnsi="AngsanaUPC" w:cs="AngsanaUPC"/>
           <w:sz w:val="32"/>
           <w:szCs w:val="32"/>
           <w:cs/>
@@ -1172,7 +977,7 @@
       </w:r>
       <w:r>
         <w:rPr>
-          <w:rFonts w:asciiTheme="majorBidi" w:hAnsiTheme="majorBidi" w:cstheme="majorBidi" w:hint="cs"/>
+          <w:rFonts w:ascii="AngsanaUPC" w:hAnsi="AngsanaUPC" w:cs="AngsanaUPC"/>
           <w:sz w:val="32"/>
           <w:szCs w:val="32"/>
           <w:cs/>
@@ -1181,7 +986,7 @@
       </w:r>
       <w:r>
         <w:rPr>
-          <w:rFonts w:asciiTheme="majorBidi" w:hAnsiTheme="majorBidi" w:cstheme="majorBidi" w:hint="cs"/>
+          <w:rFonts w:ascii="AngsanaUPC" w:hAnsi="AngsanaUPC" w:cs="AngsanaUPC"/>
           <w:sz w:val="32"/>
           <w:szCs w:val="32"/>
           <w:cs/>
@@ -1190,7 +995,7 @@
       </w:r>
       <w:r>
         <w:rPr>
-          <w:rFonts w:asciiTheme="majorBidi" w:hAnsiTheme="majorBidi" w:cstheme="majorBidi" w:hint="cs"/>
+          <w:rFonts w:ascii="AngsanaUPC" w:hAnsi="AngsanaUPC" w:cs="AngsanaUPC"/>
           <w:sz w:val="32"/>
           <w:szCs w:val="32"/>
           <w:cs/>
@@ -1199,7 +1004,7 @@
       </w:r>
       <w:r>
         <w:rPr>
-          <w:rFonts w:asciiTheme="majorBidi" w:hAnsiTheme="majorBidi" w:cstheme="majorBidi" w:hint="cs"/>
+          <w:rFonts w:ascii="AngsanaUPC" w:hAnsi="AngsanaUPC" w:cs="AngsanaUPC"/>
           <w:sz w:val="32"/>
           <w:szCs w:val="32"/>
           <w:cs/>
@@ -1208,7 +1013,7 @@
       </w:r>
       <w:r>
         <w:rPr>
-          <w:rFonts w:asciiTheme="majorBidi" w:hAnsiTheme="majorBidi" w:cstheme="majorBidi" w:hint="cs"/>
+          <w:rFonts w:ascii="AngsanaUPC" w:hAnsi="AngsanaUPC" w:cs="AngsanaUPC"/>
           <w:sz w:val="32"/>
           <w:szCs w:val="32"/>
           <w:cs/>
@@ -1217,7 +1022,7 @@
       </w:r>
       <w:r>
         <w:rPr>
-          <w:rFonts w:asciiTheme="majorBidi" w:hAnsiTheme="majorBidi" w:cstheme="majorBidi" w:hint="cs"/>
+          <w:rFonts w:ascii="AngsanaUPC" w:hAnsi="AngsanaUPC" w:cs="AngsanaUPC"/>
           <w:sz w:val="32"/>
           <w:szCs w:val="32"/>
           <w:cs/>
@@ -1226,7 +1031,7 @@
       </w:r>
       <w:r>
         <w:rPr>
-          <w:rFonts w:asciiTheme="majorBidi" w:hAnsiTheme="majorBidi" w:cstheme="majorBidi" w:hint="cs"/>
+          <w:rFonts w:ascii="AngsanaUPC" w:hAnsi="AngsanaUPC" w:cs="AngsanaUPC"/>
           <w:sz w:val="32"/>
           <w:szCs w:val="32"/>
           <w:cs/>
@@ -1235,7 +1040,7 @@
       </w:r>
       <w:r>
         <w:rPr>
-          <w:rFonts w:asciiTheme="majorBidi" w:hAnsiTheme="majorBidi" w:cstheme="majorBidi" w:hint="cs"/>
+          <w:rFonts w:ascii="AngsanaUPC" w:hAnsi="AngsanaUPC" w:cs="AngsanaUPC"/>
           <w:sz w:val="32"/>
           <w:szCs w:val="32"/>
           <w:cs/>
@@ -1244,7 +1049,7 @@
       </w:r>
       <w:r>
         <w:rPr>
-          <w:rFonts w:asciiTheme="majorBidi" w:hAnsiTheme="majorBidi" w:cstheme="majorBidi" w:hint="cs"/>
+          <w:rFonts w:ascii="AngsanaUPC" w:hAnsi="AngsanaUPC" w:cs="AngsanaUPC"/>
           <w:sz w:val="32"/>
           <w:szCs w:val="32"/>
           <w:cs/>
@@ -1253,7 +1058,7 @@
       </w:r>
       <w:r>
         <w:rPr>
-          <w:rFonts w:asciiTheme="majorBidi" w:hAnsiTheme="majorBidi" w:cstheme="majorBidi" w:hint="cs"/>
+          <w:rFonts w:ascii="AngsanaUPC" w:hAnsi="AngsanaUPC" w:cs="AngsanaUPC"/>
           <w:sz w:val="32"/>
           <w:szCs w:val="32"/>
           <w:cs/>
@@ -1262,7 +1067,7 @@
       </w:r>
       <w:r>
         <w:rPr>
-          <w:rFonts w:asciiTheme="majorBidi" w:hAnsiTheme="majorBidi" w:cstheme="majorBidi" w:hint="cs"/>
+          <w:rFonts w:ascii="AngsanaUPC" w:hAnsi="AngsanaUPC" w:cs="AngsanaUPC"/>
           <w:sz w:val="32"/>
           <w:szCs w:val="32"/>
           <w:cs/>
@@ -1271,7 +1076,7 @@
       </w:r>
       <w:r>
         <w:rPr>
-          <w:rFonts w:asciiTheme="majorBidi" w:hAnsiTheme="majorBidi" w:cstheme="majorBidi" w:hint="cs"/>
+          <w:rFonts w:ascii="AngsanaUPC" w:hAnsi="AngsanaUPC" w:cs="AngsanaUPC"/>
           <w:sz w:val="32"/>
           <w:szCs w:val="32"/>
           <w:cs/>
@@ -1280,7 +1085,7 @@
       </w:r>
       <w:r>
         <w:rPr>
-          <w:rFonts w:asciiTheme="majorBidi" w:hAnsiTheme="majorBidi" w:cstheme="majorBidi" w:hint="cs"/>
+          <w:rFonts w:ascii="AngsanaUPC" w:hAnsi="AngsanaUPC" w:cs="AngsanaUPC"/>
           <w:sz w:val="32"/>
           <w:szCs w:val="32"/>
           <w:cs/>
@@ -1289,43 +1094,16 @@
       </w:r>
       <w:r>
         <w:rPr>
-          <w:rFonts w:asciiTheme="majorBidi" w:hAnsiTheme="majorBidi" w:cstheme="majorBidi" w:hint="cs"/>
-          <w:sz w:val="32"/>
-          <w:szCs w:val="32"/>
-          <w:cs/>
-        </w:rPr>
-        <w:t>ม่ำเสมอเพราะข้อมูลทุกอย่างมีความสำคัญ นอกจากนี้ควรลงทุนเพื่อเพิ่มความปลอดภัยให้กับระบบ เช่น การซื้ออุปกรณ์สำรองไฟ ฮาร์ดดิสสำรองข้อมูล โปรแกรมแอนตี้ไวรัส เพราะวิทยาลัยนวัตกรรมไม่ใช่องค์กรเล็กๆอย่างพวกร้านค้าทั่วไปที่มีคอมพิวเตอร์แค่ 1 เครื่อง ซึ่งกระบวนการทาง</w:t>
-      </w:r>
-      <w:r>
-        <w:rPr>
-          <w:rFonts w:asciiTheme="majorBidi" w:hAnsiTheme="majorBidi" w:cstheme="majorBidi" w:hint="cs"/>
-          <w:sz w:val="32"/>
-          <w:szCs w:val="32"/>
-          <w:cs/>
-        </w:rPr>
-        <w:t>ธุรกิจ</w:t>
-      </w:r>
-      <w:r>
-        <w:rPr>
-          <w:rFonts w:asciiTheme="majorBidi" w:hAnsiTheme="majorBidi" w:cstheme="majorBidi" w:hint="cs"/>
-          <w:sz w:val="32"/>
-          <w:szCs w:val="32"/>
-          <w:cs/>
-        </w:rPr>
-        <w:t>ของวิทยาลัย</w:t>
-      </w:r>
-      <w:r>
-        <w:rPr>
-          <w:rFonts w:asciiTheme="majorBidi" w:hAnsiTheme="majorBidi" w:cstheme="majorBidi" w:hint="cs"/>
-          <w:sz w:val="32"/>
-          <w:szCs w:val="32"/>
-          <w:cs/>
-        </w:rPr>
-        <w:t>นั้นมีความเสี่ยงในด้านเทคโนโลยี ข้อมูลต่างๆมีความสำคัญเนื่องจากเป็นข้อมูลเกี่ยวกับการเงิน ถ้ามีความเสียหายเกิดขึ้นจะเสียเวลาในการกู้ข้อมูล</w:t>
-      </w:r>
-      <w:r>
-        <w:rPr>
-          <w:rFonts w:asciiTheme="majorBidi" w:hAnsiTheme="majorBidi" w:cstheme="majorBidi" w:hint="cs"/>
+          <w:rFonts w:ascii="AngsanaUPC" w:hAnsi="AngsanaUPC" w:cs="AngsanaUPC"/>
+          <w:sz w:val="32"/>
+          <w:szCs w:val="32"/>
+          <w:cs/>
+        </w:rPr>
+        <w:t>ม่ำเสมอเพราะข้อมูลทุกอย่างมีความสำคัญ นอกจากนี้ควรลงทุนเพื่อเพิ่มความปลอดภัยให้กับระบบ เช่น การซื้ออุปกรณ์สำรองไฟ ฮาร์ดดิสสำรองข้อมูล โปรแกรมแอนตี้ไวรัส เพราะวิทยาลัยนวัตกรรมไม่ใช่องค์กรเล็กๆอย่างพวกร้านค้าทั่วไปที่มีคอมพิวเตอร์แค่ 1 เครื่อง ซึ่งกระบวนการทางธุรกิจของวิทยาลัยนั้นมีความเสี่ยงในด้านเทคโนโลยี ข้อมูลต่างๆมีความสำคัญเนื่องจากเป็นข้อมูลเกี่ยวกับการเงิน ถ้ามีความเสียหายเกิดขึ้นจะเสียเวลาในการกู้ข้อมูล</w:t>
+      </w:r>
+      <w:r>
+        <w:rPr>
+          <w:rFonts w:ascii="AngsanaUPC" w:hAnsi="AngsanaUPC" w:cs="AngsanaUPC"/>
           <w:sz w:val="32"/>
           <w:szCs w:val="32"/>
           <w:cs/>
@@ -1334,7 +1112,7 @@
       </w:r>
       <w:r>
         <w:rPr>
-          <w:rFonts w:asciiTheme="majorBidi" w:hAnsiTheme="majorBidi" w:cstheme="majorBidi" w:hint="cs"/>
+          <w:rFonts w:ascii="AngsanaUPC" w:hAnsi="AngsanaUPC" w:cs="AngsanaUPC"/>
           <w:sz w:val="32"/>
           <w:szCs w:val="32"/>
           <w:cs/>
@@ -1343,7 +1121,7 @@
       </w:r>
       <w:r>
         <w:rPr>
-          <w:rFonts w:asciiTheme="majorBidi" w:hAnsiTheme="majorBidi" w:cstheme="majorBidi" w:hint="cs"/>
+          <w:rFonts w:ascii="AngsanaUPC" w:hAnsi="AngsanaUPC" w:cs="AngsanaUPC"/>
           <w:sz w:val="32"/>
           <w:szCs w:val="32"/>
           <w:cs/>
@@ -1352,7 +1130,7 @@
       </w:r>
       <w:r>
         <w:rPr>
-          <w:rFonts w:asciiTheme="majorBidi" w:hAnsiTheme="majorBidi" w:cstheme="majorBidi" w:hint="cs"/>
+          <w:rFonts w:ascii="AngsanaUPC" w:hAnsi="AngsanaUPC" w:cs="AngsanaUPC"/>
           <w:sz w:val="32"/>
           <w:szCs w:val="32"/>
           <w:cs/>
@@ -1361,7 +1139,7 @@
       </w:r>
       <w:r>
         <w:rPr>
-          <w:rFonts w:asciiTheme="majorBidi" w:hAnsiTheme="majorBidi" w:cstheme="majorBidi" w:hint="cs"/>
+          <w:rFonts w:ascii="AngsanaUPC" w:hAnsi="AngsanaUPC" w:cs="AngsanaUPC"/>
           <w:sz w:val="32"/>
           <w:szCs w:val="32"/>
           <w:cs/>
@@ -1373,7 +1151,57 @@
       <w:pPr>
         <w:jc w:val="thaiDistribute"/>
         <w:rPr>
-          <w:rFonts w:asciiTheme="majorBidi" w:hAnsiTheme="majorBidi" w:cstheme="majorBidi"/>
+          <w:rFonts w:ascii="AngsanaUPC" w:hAnsi="AngsanaUPC" w:cs="AngsanaUPC"/>
+          <w:sz w:val="32"/>
+          <w:szCs w:val="32"/>
+        </w:rPr>
+      </w:pPr>
+      <w:r>
+        <w:rPr>
+          <w:rFonts w:ascii="AngsanaUPC" w:hAnsi="AngsanaUPC" w:cs="AngsanaUPC"/>
+          <w:sz w:val="32"/>
+          <w:szCs w:val="32"/>
+          <w:cs/>
+        </w:rPr>
+        <w:tab/>
+        <w:t>แม้ว่าจากผลการวิจัยนั้น</w:t>
+      </w:r>
+      <w:r>
+        <w:rPr>
+          <w:rFonts w:ascii="AngsanaUPC" w:hAnsi="AngsanaUPC" w:cs="AngsanaUPC"/>
+          <w:sz w:val="32"/>
+          <w:szCs w:val="32"/>
+          <w:cs/>
+        </w:rPr>
+        <w:t>เลือกที่จะจัดซื้อซอฟต์แวร์โปรแกรมสำเร็จรูป แต่ทางผู้วิจัยพอจะมีความสามารถทางด้านการพัฒนาซอฟต์แวร์โปรแกรมจึงได้พัฒนาซอฟต์แวร์โปรแกรมบัญชีตัวอย่างสำหรับวิทยาลัยนวัตกรรมการจัดการ ซึ่งสามารถใช้งานได้ในระดับเบื้องต้นและสามารถนำไปใช้พัฒนา</w:t>
+      </w:r>
+      <w:r>
+        <w:rPr>
+          <w:rFonts w:ascii="AngsanaUPC" w:hAnsi="AngsanaUPC" w:cs="AngsanaUPC"/>
+          <w:sz w:val="32"/>
+          <w:szCs w:val="32"/>
+          <w:cs/>
+        </w:rPr>
+        <w:t>ต่อยอดได้ในอนาคต</w:t>
+      </w:r>
+    </w:p>
+    <w:p>
+      <w:pPr>
+        <w:jc w:val="thaiDistribute"/>
+        <w:rPr>
+          <w:rFonts w:ascii="AngsanaUPC" w:hAnsi="AngsanaUPC" w:cs="AngsanaUPC" w:hint="cs"/>
+          <w:sz w:val="32"/>
+          <w:szCs w:val="32"/>
+        </w:rPr>
+      </w:pPr>
+      <w:bookmarkStart w:id="0" w:name="_GoBack"/>
+      <w:bookmarkEnd w:id="0"/>
+    </w:p>
+    <w:p>
+      <w:pPr>
+        <w:jc w:val="thaiDistribute"/>
+        <w:rPr>
+          <w:rFonts w:ascii="AngsanaUPC" w:hAnsi="AngsanaUPC" w:cs="AngsanaUPC"/>
           <w:b/>
           <w:bCs/>
           <w:sz w:val="32"/>
@@ -1382,39 +1210,29 @@
       </w:pPr>
       <w:r>
         <w:rPr>
-          <w:rFonts w:asciiTheme="majorBidi" w:hAnsiTheme="majorBidi" w:cstheme="majorBidi" w:hint="cs"/>
+          <w:rFonts w:ascii="AngsanaUPC" w:hAnsi="AngsanaUPC" w:cs="AngsanaUPC"/>
           <w:b/>
           <w:bCs/>
           <w:sz w:val="32"/>
           <w:szCs w:val="32"/>
           <w:cs/>
         </w:rPr>
-        <w:t>ข้อเสนอแนะจาก</w:t>
-      </w:r>
-      <w:r>
-        <w:rPr>
-          <w:rFonts w:asciiTheme="majorBidi" w:hAnsiTheme="majorBidi" w:cstheme="majorBidi" w:hint="cs"/>
-          <w:b/>
-          <w:bCs/>
-          <w:sz w:val="32"/>
-          <w:szCs w:val="32"/>
-          <w:cs/>
-        </w:rPr>
-        <w:t>การวิจัย</w:t>
+        <w:lastRenderedPageBreak/>
+        <w:t>ข้อเสนอแนะจากการวิจัย</w:t>
       </w:r>
     </w:p>
     <w:p>
       <w:pPr>
         <w:jc w:val="thaiDistribute"/>
         <w:rPr>
-          <w:rFonts w:asciiTheme="majorBidi" w:hAnsiTheme="majorBidi" w:cstheme="majorBidi"/>
-          <w:sz w:val="32"/>
-          <w:szCs w:val="32"/>
-        </w:rPr>
-      </w:pPr>
-      <w:r>
-        <w:rPr>
-          <w:rFonts w:asciiTheme="majorBidi" w:hAnsiTheme="majorBidi" w:cstheme="majorBidi"/>
+          <w:rFonts w:ascii="AngsanaUPC" w:hAnsi="AngsanaUPC" w:cs="AngsanaUPC"/>
+          <w:sz w:val="32"/>
+          <w:szCs w:val="32"/>
+        </w:rPr>
+      </w:pPr>
+      <w:r>
+        <w:rPr>
+          <w:rFonts w:ascii="AngsanaUPC" w:hAnsi="AngsanaUPC" w:cs="AngsanaUPC"/>
           <w:sz w:val="32"/>
           <w:szCs w:val="32"/>
           <w:cs/>
@@ -1423,7 +1241,7 @@
       </w:r>
       <w:r>
         <w:rPr>
-          <w:rFonts w:asciiTheme="majorBidi" w:hAnsiTheme="majorBidi" w:cstheme="majorBidi" w:hint="cs"/>
+          <w:rFonts w:ascii="AngsanaUPC" w:hAnsi="AngsanaUPC" w:cs="AngsanaUPC"/>
           <w:sz w:val="32"/>
           <w:szCs w:val="32"/>
           <w:cs/>
@@ -1432,7 +1250,7 @@
       </w:r>
       <w:r>
         <w:rPr>
-          <w:rFonts w:asciiTheme="majorBidi" w:hAnsiTheme="majorBidi" w:cstheme="majorBidi" w:hint="cs"/>
+          <w:rFonts w:ascii="AngsanaUPC" w:hAnsi="AngsanaUPC" w:cs="AngsanaUPC"/>
           <w:sz w:val="32"/>
           <w:szCs w:val="32"/>
           <w:cs/>
@@ -1441,7 +1259,7 @@
       </w:r>
       <w:r>
         <w:rPr>
-          <w:rFonts w:asciiTheme="majorBidi" w:hAnsiTheme="majorBidi" w:cstheme="majorBidi" w:hint="cs"/>
+          <w:rFonts w:ascii="AngsanaUPC" w:hAnsi="AngsanaUPC" w:cs="AngsanaUPC"/>
           <w:sz w:val="32"/>
           <w:szCs w:val="32"/>
           <w:cs/>
@@ -1450,7 +1268,7 @@
       </w:r>
       <w:r>
         <w:rPr>
-          <w:rFonts w:asciiTheme="majorBidi" w:hAnsiTheme="majorBidi" w:cstheme="majorBidi" w:hint="cs"/>
+          <w:rFonts w:ascii="AngsanaUPC" w:hAnsi="AngsanaUPC" w:cs="AngsanaUPC"/>
           <w:sz w:val="32"/>
           <w:szCs w:val="32"/>
           <w:cs/>
@@ -1459,7 +1277,7 @@
       </w:r>
       <w:r>
         <w:rPr>
-          <w:rFonts w:asciiTheme="majorBidi" w:hAnsiTheme="majorBidi" w:cstheme="majorBidi" w:hint="cs"/>
+          <w:rFonts w:ascii="AngsanaUPC" w:hAnsi="AngsanaUPC" w:cs="AngsanaUPC"/>
           <w:sz w:val="32"/>
           <w:szCs w:val="32"/>
           <w:cs/>
@@ -1468,7 +1286,7 @@
       </w:r>
       <w:r>
         <w:rPr>
-          <w:rFonts w:asciiTheme="majorBidi" w:hAnsiTheme="majorBidi" w:cstheme="majorBidi" w:hint="cs"/>
+          <w:rFonts w:ascii="AngsanaUPC" w:hAnsi="AngsanaUPC" w:cs="AngsanaUPC"/>
           <w:sz w:val="32"/>
           <w:szCs w:val="32"/>
           <w:cs/>
@@ -1477,7 +1295,7 @@
       </w:r>
       <w:r>
         <w:rPr>
-          <w:rFonts w:asciiTheme="majorBidi" w:hAnsiTheme="majorBidi" w:cstheme="majorBidi" w:hint="cs"/>
+          <w:rFonts w:ascii="AngsanaUPC" w:hAnsi="AngsanaUPC" w:cs="AngsanaUPC"/>
           <w:sz w:val="32"/>
           <w:szCs w:val="32"/>
           <w:cs/>
@@ -1486,7 +1304,7 @@
       </w:r>
       <w:r>
         <w:rPr>
-          <w:rFonts w:asciiTheme="majorBidi" w:hAnsiTheme="majorBidi" w:cstheme="majorBidi" w:hint="cs"/>
+          <w:rFonts w:ascii="AngsanaUPC" w:hAnsi="AngsanaUPC" w:cs="AngsanaUPC"/>
           <w:sz w:val="32"/>
           <w:szCs w:val="32"/>
           <w:cs/>
@@ -1495,7 +1313,7 @@
       </w:r>
       <w:r>
         <w:rPr>
-          <w:rFonts w:asciiTheme="majorBidi" w:hAnsiTheme="majorBidi" w:cstheme="majorBidi" w:hint="cs"/>
+          <w:rFonts w:ascii="AngsanaUPC" w:hAnsi="AngsanaUPC" w:cs="AngsanaUPC"/>
           <w:sz w:val="32"/>
           <w:szCs w:val="32"/>
           <w:cs/>
@@ -1504,7 +1322,7 @@
       </w:r>
       <w:r>
         <w:rPr>
-          <w:rFonts w:asciiTheme="majorBidi" w:hAnsiTheme="majorBidi" w:cstheme="majorBidi" w:hint="cs"/>
+          <w:rFonts w:ascii="AngsanaUPC" w:hAnsi="AngsanaUPC" w:cs="AngsanaUPC"/>
           <w:sz w:val="32"/>
           <w:szCs w:val="32"/>
           <w:cs/>
@@ -1513,7 +1331,7 @@
       </w:r>
       <w:r>
         <w:rPr>
-          <w:rFonts w:asciiTheme="majorBidi" w:hAnsiTheme="majorBidi" w:cstheme="majorBidi" w:hint="cs"/>
+          <w:rFonts w:ascii="AngsanaUPC" w:hAnsi="AngsanaUPC" w:cs="AngsanaUPC"/>
           <w:sz w:val="32"/>
           <w:szCs w:val="32"/>
           <w:cs/>
@@ -1522,7 +1340,7 @@
       </w:r>
       <w:r>
         <w:rPr>
-          <w:rFonts w:asciiTheme="majorBidi" w:hAnsiTheme="majorBidi" w:cstheme="majorBidi" w:hint="cs"/>
+          <w:rFonts w:ascii="AngsanaUPC" w:hAnsi="AngsanaUPC" w:cs="AngsanaUPC"/>
           <w:sz w:val="32"/>
           <w:szCs w:val="32"/>
           <w:cs/>
@@ -1531,7 +1349,7 @@
       </w:r>
       <w:r>
         <w:rPr>
-          <w:rFonts w:asciiTheme="majorBidi" w:hAnsiTheme="majorBidi" w:cstheme="majorBidi" w:hint="cs"/>
+          <w:rFonts w:ascii="AngsanaUPC" w:hAnsi="AngsanaUPC" w:cs="AngsanaUPC"/>
           <w:sz w:val="32"/>
           <w:szCs w:val="32"/>
           <w:cs/>
@@ -1540,7 +1358,7 @@
       </w:r>
       <w:r>
         <w:rPr>
-          <w:rFonts w:asciiTheme="majorBidi" w:hAnsiTheme="majorBidi" w:cstheme="majorBidi" w:hint="cs"/>
+          <w:rFonts w:ascii="AngsanaUPC" w:hAnsi="AngsanaUPC" w:cs="AngsanaUPC"/>
           <w:sz w:val="32"/>
           <w:szCs w:val="32"/>
           <w:cs/>
@@ -1549,7 +1367,7 @@
       </w:r>
       <w:r>
         <w:rPr>
-          <w:rFonts w:asciiTheme="majorBidi" w:hAnsiTheme="majorBidi" w:cstheme="majorBidi" w:hint="cs"/>
+          <w:rFonts w:ascii="AngsanaUPC" w:hAnsi="AngsanaUPC" w:cs="AngsanaUPC"/>
           <w:sz w:val="32"/>
           <w:szCs w:val="32"/>
           <w:cs/>
@@ -1566,14 +1384,14 @@
         </w:numPr>
         <w:jc w:val="thaiDistribute"/>
         <w:rPr>
-          <w:rFonts w:asciiTheme="majorBidi" w:hAnsiTheme="majorBidi" w:cstheme="majorBidi"/>
-          <w:sz w:val="32"/>
-          <w:szCs w:val="32"/>
-        </w:rPr>
-      </w:pPr>
-      <w:r>
-        <w:rPr>
-          <w:rFonts w:asciiTheme="majorBidi" w:hAnsiTheme="majorBidi" w:cstheme="majorBidi" w:hint="cs"/>
+          <w:rFonts w:ascii="AngsanaUPC" w:hAnsi="AngsanaUPC" w:cs="AngsanaUPC"/>
+          <w:sz w:val="32"/>
+          <w:szCs w:val="32"/>
+        </w:rPr>
+      </w:pPr>
+      <w:r>
+        <w:rPr>
+          <w:rFonts w:ascii="AngsanaUPC" w:hAnsi="AngsanaUPC" w:cs="AngsanaUPC"/>
           <w:sz w:val="32"/>
           <w:szCs w:val="32"/>
           <w:cs/>
@@ -1582,7 +1400,7 @@
       </w:r>
       <w:r>
         <w:rPr>
-          <w:rFonts w:asciiTheme="majorBidi" w:hAnsiTheme="majorBidi" w:cstheme="majorBidi" w:hint="cs"/>
+          <w:rFonts w:ascii="AngsanaUPC" w:hAnsi="AngsanaUPC" w:cs="AngsanaUPC"/>
           <w:sz w:val="32"/>
           <w:szCs w:val="32"/>
           <w:cs/>
@@ -1599,15 +1417,15 @@
         </w:numPr>
         <w:jc w:val="thaiDistribute"/>
         <w:rPr>
-          <w:rFonts w:asciiTheme="majorBidi" w:hAnsiTheme="majorBidi" w:cstheme="majorBidi" w:hint="cs"/>
-          <w:sz w:val="32"/>
-          <w:szCs w:val="32"/>
-          <w:cs/>
-        </w:rPr>
-      </w:pPr>
-      <w:r>
-        <w:rPr>
-          <w:rFonts w:asciiTheme="majorBidi" w:hAnsiTheme="majorBidi" w:cstheme="majorBidi" w:hint="cs"/>
+          <w:rFonts w:ascii="AngsanaUPC" w:hAnsi="AngsanaUPC" w:cs="AngsanaUPC"/>
+          <w:sz w:val="32"/>
+          <w:szCs w:val="32"/>
+          <w:cs/>
+        </w:rPr>
+      </w:pPr>
+      <w:r>
+        <w:rPr>
+          <w:rFonts w:ascii="AngsanaUPC" w:hAnsi="AngsanaUPC" w:cs="AngsanaUPC"/>
           <w:sz w:val="32"/>
           <w:szCs w:val="32"/>
           <w:cs/>
@@ -1616,7 +1434,7 @@
       </w:r>
       <w:r>
         <w:rPr>
-          <w:rFonts w:asciiTheme="majorBidi" w:hAnsiTheme="majorBidi" w:cstheme="majorBidi" w:hint="cs"/>
+          <w:rFonts w:ascii="AngsanaUPC" w:hAnsi="AngsanaUPC" w:cs="AngsanaUPC"/>
           <w:sz w:val="32"/>
           <w:szCs w:val="32"/>
           <w:cs/>
@@ -1625,7 +1443,7 @@
       </w:r>
       <w:r>
         <w:rPr>
-          <w:rFonts w:asciiTheme="majorBidi" w:hAnsiTheme="majorBidi" w:cstheme="majorBidi" w:hint="cs"/>
+          <w:rFonts w:ascii="AngsanaUPC" w:hAnsi="AngsanaUPC" w:cs="AngsanaUPC"/>
           <w:sz w:val="32"/>
           <w:szCs w:val="32"/>
           <w:cs/>
@@ -1634,7 +1452,7 @@
       </w:r>
       <w:r>
         <w:rPr>
-          <w:rFonts w:asciiTheme="majorBidi" w:hAnsiTheme="majorBidi" w:cstheme="majorBidi" w:hint="cs"/>
+          <w:rFonts w:ascii="AngsanaUPC" w:hAnsi="AngsanaUPC" w:cs="AngsanaUPC"/>
           <w:sz w:val="32"/>
           <w:szCs w:val="32"/>
           <w:cs/>
@@ -1643,15 +1461,13 @@
       </w:r>
       <w:r>
         <w:rPr>
-          <w:rFonts w:asciiTheme="majorBidi" w:hAnsiTheme="majorBidi" w:cstheme="majorBidi" w:hint="cs"/>
+          <w:rFonts w:ascii="AngsanaUPC" w:hAnsi="AngsanaUPC" w:cs="AngsanaUPC"/>
           <w:sz w:val="32"/>
           <w:szCs w:val="32"/>
           <w:cs/>
         </w:rPr>
         <w:t>กับระบบบัญชี</w:t>
       </w:r>
-      <w:bookmarkStart w:id="0" w:name="_GoBack"/>
-      <w:bookmarkEnd w:id="0"/>
     </w:p>
     <w:sectPr>
       <w:pgSz w:w="11906" w:h="16838"/>
@@ -7564,7 +7380,7 @@
 </file>
 
 <file path=customXml/itemProps1.xml><?xml version="1.0" encoding="utf-8"?>
-<ds:datastoreItem xmlns:ds="http://schemas.openxmlformats.org/officeDocument/2006/customXml" ds:itemID="{89D4C7C0-E854-49D6-A5D6-3698CCD32452}">
+<ds:datastoreItem xmlns:ds="http://schemas.openxmlformats.org/officeDocument/2006/customXml" ds:itemID="{8B6D0C57-7282-4982-8D1A-B639EF2C2287}">
   <ds:schemaRefs>
     <ds:schemaRef ds:uri="http://schemas.openxmlformats.org/officeDocument/2006/bibliography"/>
   </ds:schemaRefs>

--- a/บทที่ 6(โปรแกรมบัญชี).docx
+++ b/บทที่ 6(โปรแกรมบัญชี).docx
@@ -100,7 +100,25 @@
           <w:szCs w:val="32"/>
           <w:cs/>
         </w:rPr>
-        <w:t>ศึกษาเกี่ยวกับโปรแกรมบัญชีที่เหมาะสมสำหรับวิทยาลัยนวัตกรรม รวมถึงศึกษาปัญหาและข้อดีข้อเสียต่างๆในการใช้งานโปรแกรมบัญชี เพื่อนำมาเป็นข้อมูลในการตัดสินใจเลือกโปรแกรมบัญชีที่เหมาะสมสำหรับวิทยาลัย</w:t>
+        <w:t>ศึกษาเกี่ยวกับโปรแกรมบัญชีที่เหมาะสมสำหรับวิทยาลัยนวัตกรรม รวมถึงศึกษาปัญหาและข้อดีข้อเสียต่างๆในการใช้งานโปรแกรมบัญชี เพื่อนำมาเป็นข้อมูลในการตัดสินใจ</w:t>
+      </w:r>
+      <w:r>
+        <w:rPr>
+          <w:rFonts w:ascii="AngsanaUPC" w:hAnsi="AngsanaUPC" w:cs="AngsanaUPC" w:hint="cs"/>
+          <w:sz w:val="32"/>
+          <w:szCs w:val="32"/>
+          <w:cs/>
+        </w:rPr>
+        <w:t>เพื่อพัฒนาโปรแกรมที่</w:t>
+      </w:r>
+      <w:r>
+        <w:rPr>
+          <w:rFonts w:ascii="AngsanaUPC" w:hAnsi="AngsanaUPC" w:cs="AngsanaUPC"/>
+          <w:sz w:val="32"/>
+          <w:szCs w:val="32"/>
+          <w:cs/>
+        </w:rPr>
+        <w:t>เหมาะสมสำหรับวิทยาลัย</w:t>
       </w:r>
     </w:p>
     <w:p>
@@ -120,7 +138,25 @@
           <w:szCs w:val="32"/>
           <w:cs/>
         </w:rPr>
-        <w:t>ในการดำเนินการวิจัยนั้น ผู้วิจัยได้รวบรวมข้อมูลจากงานวิจัย เอกสาร และบทความต่างๆในอินเตอร์เน็ท ที่เกี่ยวกับการเลือกซื้อหรือจ้างพัฒนาโปรแกรมบัญชี และได้ศึกษาเกี่ยวกับระบบบัญชีของวิทยาลัย รวมถึงขั้นตอนในการทำบัญชีและงบต่างๆ และข้อมูลที่ได้จากการ</w:t>
+        <w:t>การดำเนินการวิจัยนั้น ผู้วิจัยได้รวบรวมข้อมูลจากงานวิ</w:t>
+      </w:r>
+      <w:r>
+        <w:rPr>
+          <w:rFonts w:ascii="AngsanaUPC" w:hAnsi="AngsanaUPC" w:cs="AngsanaUPC"/>
+          <w:sz w:val="32"/>
+          <w:szCs w:val="32"/>
+          <w:cs/>
+        </w:rPr>
+        <w:t>จัย เอกสาร และบทความต่างๆในอินเทอร์เน็ต</w:t>
+      </w:r>
+      <w:r>
+        <w:rPr>
+          <w:rFonts w:ascii="AngsanaUPC" w:hAnsi="AngsanaUPC" w:cs="AngsanaUPC"/>
+          <w:sz w:val="32"/>
+          <w:szCs w:val="32"/>
+          <w:cs/>
+        </w:rPr>
+        <w:t xml:space="preserve"> ที่เกี่ยวกับการเลือกซื้อหรือจ้างพัฒนาโปรแกรมบัญชี และได้ศึกษาเกี่ยวกับระบบบัญชีของวิทยาลัย รวมถึงขั้นตอนในการทำบัญชีและงบต่างๆ และข้อมูลที่ได้จากการ</w:t>
       </w:r>
       <w:r>
         <w:rPr>
@@ -190,13 +226,24 @@
       </w:pPr>
       <w:r>
         <w:rPr>
-          <w:rFonts w:ascii="AngsanaUPC" w:hAnsi="AngsanaUPC" w:cs="AngsanaUPC"/>
+          <w:rFonts w:ascii="AngsanaUPC" w:hAnsi="AngsanaUPC" w:cs="AngsanaUPC" w:hint="cs"/>
           <w:b/>
           <w:bCs/>
           <w:sz w:val="32"/>
           <w:szCs w:val="32"/>
           <w:cs/>
         </w:rPr>
+        <w:t>ประโยชน์ที่ได้จาก</w:t>
+      </w:r>
+      <w:r>
+        <w:rPr>
+          <w:rFonts w:ascii="AngsanaUPC" w:hAnsi="AngsanaUPC" w:cs="AngsanaUPC"/>
+          <w:b/>
+          <w:bCs/>
+          <w:sz w:val="32"/>
+          <w:szCs w:val="32"/>
+          <w:cs/>
+        </w:rPr>
         <w:t>ผลการวิจัย</w:t>
       </w:r>
     </w:p>
@@ -226,7 +273,7 @@
           <w:szCs w:val="32"/>
           <w:cs/>
         </w:rPr>
-        <w:t>จากผลการวิจัยสามารถนำไปประยุกต์ใช้ในกา</w:t>
+        <w:t>ผลการวิจัยสามารถนำไปประยุกต์ใช้ในกา</w:t>
       </w:r>
       <w:r>
         <w:rPr>
@@ -503,7 +550,16 @@
           <w:szCs w:val="32"/>
           <w:cs/>
         </w:rPr>
-        <w:t>การขออนุญาติจากทางวิทยาลัย ทำให้ในการขอเข้าไปสัมภาษณ์เก็บข้อมูลแต่ละครั้งค่อนข้างยาก</w:t>
+        <w:t>การขออนุญาต</w:t>
+      </w:r>
+      <w:r>
+        <w:rPr>
+          <w:rFonts w:ascii="AngsanaUPC" w:hAnsi="AngsanaUPC" w:cs="AngsanaUPC"/>
+          <w:sz w:val="32"/>
+          <w:szCs w:val="32"/>
+          <w:cs/>
+        </w:rPr>
+        <w:t>จากทางวิทยาลัย ทำให้ในการขอเข้าไปสัมภาษณ์เก็บข้อมูลแต่ละครั้งค่อนข้างยาก</w:t>
       </w:r>
       <w:r>
         <w:rPr>
@@ -611,115 +667,7 @@
           <w:szCs w:val="32"/>
           <w:cs/>
         </w:rPr>
-        <w:t xml:space="preserve"> ในส่วนของการพัฒนาระบบนั้นต้องอาศัยความรู้ด้านบัญชีค่อนข้างมากเนื่องจากผู้วิจัยไม่ได้ศึกษามาด้านบัญชีโดยตรงทำให้ต้อง</w:t>
-      </w:r>
-      <w:r>
-        <w:rPr>
-          <w:rFonts w:ascii="AngsanaUPC" w:hAnsi="AngsanaUPC" w:cs="AngsanaUPC" w:hint="cs"/>
-          <w:sz w:val="32"/>
-          <w:szCs w:val="32"/>
-          <w:cs/>
-        </w:rPr>
-        <w:t>ใช้</w:t>
-      </w:r>
-      <w:r>
-        <w:rPr>
-          <w:rFonts w:ascii="AngsanaUPC" w:hAnsi="AngsanaUPC" w:cs="AngsanaUPC" w:hint="cs"/>
-          <w:sz w:val="32"/>
-          <w:szCs w:val="32"/>
-          <w:cs/>
-        </w:rPr>
-        <w:t>เวลา</w:t>
-      </w:r>
-      <w:r>
-        <w:rPr>
-          <w:rFonts w:ascii="AngsanaUPC" w:hAnsi="AngsanaUPC" w:cs="AngsanaUPC" w:hint="cs"/>
-          <w:sz w:val="32"/>
-          <w:szCs w:val="32"/>
-          <w:cs/>
-        </w:rPr>
-        <w:t>ศึกษาเรียนรู้เกี่ยวกับบัญชีเพิ่ม</w:t>
-      </w:r>
-      <w:r>
-        <w:rPr>
-          <w:rFonts w:ascii="AngsanaUPC" w:hAnsi="AngsanaUPC" w:cs="AngsanaUPC" w:hint="cs"/>
-          <w:sz w:val="32"/>
-          <w:szCs w:val="32"/>
-          <w:cs/>
-        </w:rPr>
-        <w:t>เติม</w:t>
-      </w:r>
-      <w:r>
-        <w:rPr>
-          <w:rFonts w:ascii="AngsanaUPC" w:hAnsi="AngsanaUPC" w:cs="AngsanaUPC" w:hint="cs"/>
-          <w:sz w:val="32"/>
-          <w:szCs w:val="32"/>
-          <w:cs/>
-        </w:rPr>
-        <w:t xml:space="preserve"> และในการออกแบบโปรแกรมค่อนข้างมีความซับซ้อน</w:t>
-      </w:r>
-      <w:r>
-        <w:rPr>
-          <w:rFonts w:ascii="AngsanaUPC" w:hAnsi="AngsanaUPC" w:cs="AngsanaUPC" w:hint="cs"/>
-          <w:sz w:val="32"/>
-          <w:szCs w:val="32"/>
-          <w:cs/>
-        </w:rPr>
-        <w:t>เนื่องจาก</w:t>
-      </w:r>
-      <w:r>
-        <w:rPr>
-          <w:rFonts w:ascii="AngsanaUPC" w:hAnsi="AngsanaUPC" w:cs="AngsanaUPC" w:hint="cs"/>
-          <w:sz w:val="32"/>
-          <w:szCs w:val="32"/>
-          <w:cs/>
-        </w:rPr>
-        <w:t>เทคโนโลยีที่</w:t>
-      </w:r>
-      <w:r>
-        <w:rPr>
-          <w:rFonts w:ascii="AngsanaUPC" w:hAnsi="AngsanaUPC" w:cs="AngsanaUPC" w:hint="cs"/>
-          <w:sz w:val="32"/>
-          <w:szCs w:val="32"/>
-          <w:cs/>
-        </w:rPr>
-        <w:t>ใช้นั้นเป็น</w:t>
-      </w:r>
-      <w:r>
-        <w:rPr>
-          <w:rFonts w:ascii="AngsanaUPC" w:hAnsi="AngsanaUPC" w:cs="AngsanaUPC" w:hint="cs"/>
-          <w:sz w:val="32"/>
-          <w:szCs w:val="32"/>
-          <w:cs/>
-        </w:rPr>
-        <w:t>เทคโนโลยีที่ค่อนข้าง</w:t>
-      </w:r>
-      <w:r>
-        <w:rPr>
-          <w:rFonts w:ascii="AngsanaUPC" w:hAnsi="AngsanaUPC" w:cs="AngsanaUPC" w:hint="cs"/>
-          <w:sz w:val="32"/>
-          <w:szCs w:val="32"/>
-          <w:cs/>
-        </w:rPr>
-        <w:t>ใหม่สำหรับผู้วิจัย</w:t>
-      </w:r>
-      <w:r>
-        <w:rPr>
-          <w:rFonts w:ascii="AngsanaUPC" w:hAnsi="AngsanaUPC" w:cs="AngsanaUPC" w:hint="cs"/>
-          <w:sz w:val="32"/>
-          <w:szCs w:val="32"/>
-          <w:cs/>
-        </w:rPr>
-        <w:t>จึง</w:t>
-      </w:r>
-      <w:r>
-        <w:rPr>
-          <w:rFonts w:ascii="AngsanaUPC" w:hAnsi="AngsanaUPC" w:cs="AngsanaUPC" w:hint="cs"/>
-          <w:sz w:val="32"/>
-          <w:szCs w:val="32"/>
-          <w:cs/>
-        </w:rPr>
-        <w:t>ทำให้ต้องใช้เวลาในการศึกษาเรียนรู้เช่นกัน</w:t>
+        <w:t xml:space="preserve"> </w:t>
       </w:r>
     </w:p>
     <w:p>
@@ -727,6 +675,26 @@
         <w:jc w:val="thaiDistribute"/>
         <w:rPr>
           <w:rFonts w:ascii="AngsanaUPC" w:hAnsi="AngsanaUPC" w:cs="AngsanaUPC"/>
+          <w:sz w:val="32"/>
+          <w:szCs w:val="32"/>
+        </w:rPr>
+      </w:pPr>
+    </w:p>
+    <w:p>
+      <w:pPr>
+        <w:jc w:val="thaiDistribute"/>
+        <w:rPr>
+          <w:rFonts w:ascii="AngsanaUPC" w:hAnsi="AngsanaUPC" w:cs="AngsanaUPC"/>
+          <w:sz w:val="32"/>
+          <w:szCs w:val="32"/>
+        </w:rPr>
+      </w:pPr>
+    </w:p>
+    <w:p>
+      <w:pPr>
+        <w:jc w:val="thaiDistribute"/>
+        <w:rPr>
+          <w:rFonts w:ascii="AngsanaUPC" w:hAnsi="AngsanaUPC" w:cs="AngsanaUPC"/>
           <w:b/>
           <w:bCs/>
           <w:sz w:val="32"/>
@@ -744,8 +712,18 @@
           <w:cs/>
         </w:rPr>
         <w:lastRenderedPageBreak/>
-        <w:t xml:space="preserve"> </w:t>
-      </w:r>
+        <w:t>การวิจัยในอนาคต</w:t>
+      </w:r>
+    </w:p>
+    <w:p>
+      <w:pPr>
+        <w:jc w:val="thaiDistribute"/>
+        <w:rPr>
+          <w:rFonts w:ascii="AngsanaUPC" w:hAnsi="AngsanaUPC" w:cs="AngsanaUPC" w:hint="cs"/>
+          <w:sz w:val="32"/>
+          <w:szCs w:val="32"/>
+        </w:rPr>
+      </w:pPr>
       <w:r>
         <w:rPr>
           <w:rFonts w:ascii="AngsanaUPC" w:hAnsi="AngsanaUPC" w:cs="AngsanaUPC"/>
@@ -755,28 +733,16 @@
           <w:szCs w:val="32"/>
           <w:cs/>
         </w:rPr>
-        <w:t>การวิจัยในอนาคต</w:t>
-      </w:r>
-    </w:p>
-    <w:p>
-      <w:pPr>
-        <w:jc w:val="thaiDistribute"/>
+        <w:tab/>
+      </w:r>
+      <w:r>
         <w:rPr>
           <w:rFonts w:ascii="AngsanaUPC" w:hAnsi="AngsanaUPC" w:cs="AngsanaUPC" w:hint="cs"/>
           <w:sz w:val="32"/>
           <w:szCs w:val="32"/>
-        </w:rPr>
-      </w:pPr>
-      <w:r>
-        <w:rPr>
-          <w:rFonts w:ascii="AngsanaUPC" w:hAnsi="AngsanaUPC" w:cs="AngsanaUPC"/>
-          <w:b/>
-          <w:bCs/>
-          <w:sz w:val="32"/>
-          <w:szCs w:val="32"/>
-          <w:cs/>
-        </w:rPr>
-        <w:tab/>
+          <w:cs/>
+        </w:rPr>
+        <w:t>งานวิจัยชิ้นนี้</w:t>
       </w:r>
       <w:r>
         <w:rPr>
@@ -785,7 +751,7 @@
           <w:szCs w:val="32"/>
           <w:cs/>
         </w:rPr>
-        <w:t>งานวิจัยชิ้นนี้</w:t>
+        <w:t>สามารถนำไป</w:t>
       </w:r>
       <w:r>
         <w:rPr>
@@ -794,7 +760,7 @@
           <w:szCs w:val="32"/>
           <w:cs/>
         </w:rPr>
-        <w:t>สามารถนำไปใ</w:t>
+        <w:t>พัฒนาระบบบัญชีสำหรับหน่วยงานต่างๆได้ เช่น ระบบงานราชการที่</w:t>
       </w:r>
       <w:r>
         <w:rPr>
@@ -803,7 +769,7 @@
           <w:szCs w:val="32"/>
           <w:cs/>
         </w:rPr>
-        <w:t>ช้ในการ</w:t>
+        <w:t>มีความ</w:t>
       </w:r>
       <w:r>
         <w:rPr>
@@ -812,7 +778,7 @@
           <w:szCs w:val="32"/>
           <w:cs/>
         </w:rPr>
-        <w:t>ตัดสินใจ</w:t>
+        <w:t>ต้องการ</w:t>
       </w:r>
       <w:r>
         <w:rPr>
@@ -821,379 +787,8 @@
           <w:szCs w:val="32"/>
           <w:cs/>
         </w:rPr>
-        <w:t xml:space="preserve">เลือกจัดซื้อซอฟต์แวร์โปรแกรมบัญชีที่เหมาะสมสำหรับวิทยาลัย </w:t>
-      </w:r>
-      <w:r>
-        <w:rPr>
-          <w:rFonts w:ascii="AngsanaUPC" w:hAnsi="AngsanaUPC" w:cs="AngsanaUPC" w:hint="cs"/>
-          <w:sz w:val="32"/>
-          <w:szCs w:val="32"/>
-          <w:cs/>
-        </w:rPr>
-        <w:t>และ</w:t>
-      </w:r>
-      <w:r>
-        <w:rPr>
-          <w:rFonts w:ascii="AngsanaUPC" w:hAnsi="AngsanaUPC" w:cs="AngsanaUPC" w:hint="cs"/>
-          <w:sz w:val="32"/>
-          <w:szCs w:val="32"/>
-          <w:cs/>
-        </w:rPr>
-        <w:t>สามารถนำตัวอย่างซอฟต์แวร์ที่ได้พัฒนาไว้</w:t>
-      </w:r>
-      <w:r>
-        <w:rPr>
-          <w:rFonts w:ascii="AngsanaUPC" w:hAnsi="AngsanaUPC" w:cs="AngsanaUPC" w:hint="cs"/>
-          <w:sz w:val="32"/>
-          <w:szCs w:val="32"/>
-          <w:cs/>
-        </w:rPr>
-        <w:t xml:space="preserve"> </w:t>
-      </w:r>
-      <w:r>
-        <w:rPr>
-          <w:rFonts w:ascii="AngsanaUPC" w:hAnsi="AngsanaUPC" w:cs="AngsanaUPC" w:hint="cs"/>
-          <w:sz w:val="32"/>
-          <w:szCs w:val="32"/>
-          <w:cs/>
-        </w:rPr>
-        <w:t>นำไปพัฒนาต่อ</w:t>
-      </w:r>
-      <w:r>
-        <w:rPr>
-          <w:rFonts w:ascii="AngsanaUPC" w:hAnsi="AngsanaUPC" w:cs="AngsanaUPC" w:hint="cs"/>
-          <w:sz w:val="32"/>
-          <w:szCs w:val="32"/>
-          <w:cs/>
-        </w:rPr>
-        <w:t>ยอดให้โปรแกรมทำงานได้ดียิ่งขึ้นต่อไปได้ในอนาคต</w:t>
-      </w:r>
-    </w:p>
-    <w:p>
-      <w:pPr>
-        <w:jc w:val="thaiDistribute"/>
-        <w:rPr>
-          <w:rFonts w:ascii="AngsanaUPC" w:hAnsi="AngsanaUPC" w:cs="AngsanaUPC"/>
-          <w:b/>
-          <w:bCs/>
-          <w:sz w:val="32"/>
-          <w:szCs w:val="32"/>
-        </w:rPr>
-      </w:pPr>
-      <w:r>
-        <w:rPr>
-          <w:rFonts w:ascii="AngsanaUPC" w:hAnsi="AngsanaUPC" w:cs="AngsanaUPC"/>
-          <w:b/>
-          <w:bCs/>
-          <w:sz w:val="32"/>
-          <w:szCs w:val="32"/>
-          <w:cs/>
-        </w:rPr>
-        <w:t>สรุปผลการวิจัย</w:t>
-      </w:r>
-    </w:p>
-    <w:p>
-      <w:pPr>
-        <w:jc w:val="thaiDistribute"/>
-        <w:rPr>
-          <w:rFonts w:ascii="AngsanaUPC" w:hAnsi="AngsanaUPC" w:cs="AngsanaUPC"/>
-          <w:sz w:val="32"/>
-          <w:szCs w:val="32"/>
-        </w:rPr>
-      </w:pPr>
-      <w:r>
-        <w:rPr>
-          <w:rFonts w:ascii="AngsanaUPC" w:hAnsi="AngsanaUPC" w:cs="AngsanaUPC"/>
-          <w:b/>
-          <w:bCs/>
-          <w:sz w:val="32"/>
-          <w:szCs w:val="32"/>
-          <w:cs/>
-        </w:rPr>
-        <w:tab/>
-      </w:r>
-      <w:r>
-        <w:rPr>
-          <w:rFonts w:ascii="AngsanaUPC" w:hAnsi="AngsanaUPC" w:cs="AngsanaUPC"/>
-          <w:sz w:val="32"/>
-          <w:szCs w:val="32"/>
-          <w:cs/>
-        </w:rPr>
-        <w:t>ในการที่จะต้องเลือกว่าจะจัดซื้อโปรแกรมสำเร็จรูปหรือการจ้างพัฒนาโปรแกรม สำหรับวิทยาลัยนวัตกรรมการจัดการนั้นการเลือกซื้อโปรแกรมสำเร็จรูปม</w:t>
-      </w:r>
-      <w:r>
-        <w:rPr>
-          <w:rFonts w:ascii="AngsanaUPC" w:hAnsi="AngsanaUPC" w:cs="AngsanaUPC"/>
-          <w:sz w:val="32"/>
-          <w:szCs w:val="32"/>
-          <w:cs/>
-        </w:rPr>
-        <w:t>ีความเหมาะสมมากกว่าเพราะระบบบัญชีของวิทยาลัย</w:t>
-      </w:r>
-      <w:r>
-        <w:rPr>
-          <w:rFonts w:ascii="AngsanaUPC" w:hAnsi="AngsanaUPC" w:cs="AngsanaUPC"/>
-          <w:sz w:val="32"/>
-          <w:szCs w:val="32"/>
-          <w:cs/>
-        </w:rPr>
-        <w:t xml:space="preserve">ยังไม่ได้ซับซ้อนมาก </w:t>
-      </w:r>
-      <w:r>
-        <w:rPr>
-          <w:rFonts w:ascii="AngsanaUPC" w:hAnsi="AngsanaUPC" w:cs="AngsanaUPC"/>
-          <w:sz w:val="32"/>
-          <w:szCs w:val="32"/>
-          <w:cs/>
-        </w:rPr>
-        <w:t>เมื่อซื้อมาสามารถใช้งานได้ทันที ไม่ต้องเสียเวลาพัฒนาหรือทดสอบระบบ และมีโปรแกรมตามท้องตลาดให้เลือกมากมาย โดย</w:t>
-      </w:r>
-      <w:r>
-        <w:rPr>
-          <w:rFonts w:ascii="AngsanaUPC" w:hAnsi="AngsanaUPC" w:cs="AngsanaUPC"/>
-          <w:sz w:val="32"/>
-          <w:szCs w:val="32"/>
-          <w:cs/>
-        </w:rPr>
-        <w:t>ในการเลือก</w:t>
-      </w:r>
-      <w:r>
-        <w:rPr>
-          <w:rFonts w:ascii="AngsanaUPC" w:hAnsi="AngsanaUPC" w:cs="AngsanaUPC"/>
-          <w:sz w:val="32"/>
-          <w:szCs w:val="32"/>
-          <w:cs/>
-        </w:rPr>
-        <w:t>โปรแกรมบัญชีสำเร็จรูป</w:t>
-      </w:r>
-      <w:r>
-        <w:rPr>
-          <w:rFonts w:ascii="AngsanaUPC" w:hAnsi="AngsanaUPC" w:cs="AngsanaUPC"/>
-          <w:sz w:val="32"/>
-          <w:szCs w:val="32"/>
-          <w:cs/>
-        </w:rPr>
-        <w:t>นั้นต้องเลือกจากความเหมาะสมกับองค์กร</w:t>
-      </w:r>
-      <w:r>
-        <w:rPr>
-          <w:rFonts w:ascii="AngsanaUPC" w:hAnsi="AngsanaUPC" w:cs="AngsanaUPC"/>
-          <w:sz w:val="32"/>
-          <w:szCs w:val="32"/>
-          <w:cs/>
-        </w:rPr>
-        <w:t xml:space="preserve"> มีความเสถียรประมวลผลรวดเร็วและเชื่อถือได้</w:t>
-      </w:r>
-      <w:r>
-        <w:rPr>
-          <w:rFonts w:ascii="AngsanaUPC" w:hAnsi="AngsanaUPC" w:cs="AngsanaUPC"/>
-          <w:sz w:val="32"/>
-          <w:szCs w:val="32"/>
-          <w:cs/>
-        </w:rPr>
-        <w:t xml:space="preserve"> ออกแบบหน้าตาโปรแกรมให้</w:t>
-      </w:r>
-      <w:r>
-        <w:rPr>
-          <w:rFonts w:ascii="AngsanaUPC" w:hAnsi="AngsanaUPC" w:cs="AngsanaUPC"/>
-          <w:sz w:val="32"/>
-          <w:szCs w:val="32"/>
-          <w:cs/>
-        </w:rPr>
-        <w:t>ใช้งานง่าย</w:t>
-      </w:r>
-      <w:r>
-        <w:rPr>
-          <w:rFonts w:ascii="AngsanaUPC" w:hAnsi="AngsanaUPC" w:cs="AngsanaUPC"/>
-          <w:sz w:val="32"/>
-          <w:szCs w:val="32"/>
-          <w:cs/>
-        </w:rPr>
-        <w:t xml:space="preserve"> ปรับขนาดตัวหนังสือได้</w:t>
-      </w:r>
-      <w:r>
-        <w:rPr>
-          <w:rFonts w:ascii="AngsanaUPC" w:hAnsi="AngsanaUPC" w:cs="AngsanaUPC"/>
-          <w:sz w:val="32"/>
-          <w:szCs w:val="32"/>
-          <w:cs/>
-        </w:rPr>
-        <w:t xml:space="preserve"> </w:t>
-      </w:r>
-      <w:r>
-        <w:rPr>
-          <w:rFonts w:ascii="AngsanaUPC" w:hAnsi="AngsanaUPC" w:cs="AngsanaUPC"/>
-          <w:sz w:val="32"/>
-          <w:szCs w:val="32"/>
-          <w:cs/>
-        </w:rPr>
-        <w:t>และ</w:t>
-      </w:r>
-      <w:r>
-        <w:rPr>
-          <w:rFonts w:ascii="AngsanaUPC" w:hAnsi="AngsanaUPC" w:cs="AngsanaUPC"/>
-          <w:sz w:val="32"/>
-          <w:szCs w:val="32"/>
-          <w:cs/>
-        </w:rPr>
-        <w:t xml:space="preserve">สามารถออกรายงานสำคัญๆอย่างเช่นงบกำไรขาดทุนหรืองบดุลได้ </w:t>
-      </w:r>
-      <w:r>
-        <w:rPr>
-          <w:rFonts w:ascii="AngsanaUPC" w:hAnsi="AngsanaUPC" w:cs="AngsanaUPC"/>
-          <w:sz w:val="32"/>
-          <w:szCs w:val="32"/>
-          <w:cs/>
-        </w:rPr>
-        <w:t>โดยที่สามารถ</w:t>
-      </w:r>
-      <w:r>
-        <w:rPr>
-          <w:rFonts w:ascii="AngsanaUPC" w:hAnsi="AngsanaUPC" w:cs="AngsanaUPC"/>
-          <w:sz w:val="32"/>
-          <w:szCs w:val="32"/>
-          <w:cs/>
-        </w:rPr>
-        <w:t>ออกรายงานแยก</w:t>
-      </w:r>
-      <w:r>
-        <w:rPr>
-          <w:rFonts w:ascii="AngsanaUPC" w:hAnsi="AngsanaUPC" w:cs="AngsanaUPC"/>
-          <w:sz w:val="32"/>
-          <w:szCs w:val="32"/>
-          <w:cs/>
-        </w:rPr>
-        <w:t xml:space="preserve">ตามวิทยาเขตได้ </w:t>
-      </w:r>
-      <w:r>
-        <w:rPr>
-          <w:rFonts w:ascii="AngsanaUPC" w:hAnsi="AngsanaUPC" w:cs="AngsanaUPC"/>
-          <w:sz w:val="32"/>
-          <w:szCs w:val="32"/>
-          <w:cs/>
-        </w:rPr>
-        <w:t>ซึ่งตัวโปรแกรมต้องสามารถกำหนดสิทธิ์การเข้าถึงข้อมูลแก่ผู้ใช้งานได้ เช่นสามารถตั้งค่าให้ พนักงานไม่สามารถลบหรือแก้ไขข้อมูลทุกอย่างในระบบได้ สามารถเพิ่มข้อมูลได้อย่างเดียว และโปรแกรมจะต้องสามารถติดตามตรวจสอบได้ว่าใครทำอะไรกับข้อมูลไปบ้าง</w:t>
-      </w:r>
-      <w:r>
-        <w:rPr>
-          <w:rFonts w:ascii="AngsanaUPC" w:hAnsi="AngsanaUPC" w:cs="AngsanaUPC"/>
-          <w:sz w:val="32"/>
-          <w:szCs w:val="32"/>
-          <w:cs/>
-        </w:rPr>
-        <w:t xml:space="preserve"> </w:t>
-      </w:r>
-      <w:r>
-        <w:rPr>
-          <w:rFonts w:ascii="AngsanaUPC" w:hAnsi="AngsanaUPC" w:cs="AngsanaUPC"/>
-          <w:sz w:val="32"/>
-          <w:szCs w:val="32"/>
-          <w:cs/>
-        </w:rPr>
-        <w:t>และมีการสำรองข้อมูลอย่างส</w:t>
-      </w:r>
-      <w:r>
-        <w:rPr>
-          <w:rFonts w:ascii="AngsanaUPC" w:hAnsi="AngsanaUPC" w:cs="AngsanaUPC"/>
-          <w:sz w:val="32"/>
-          <w:szCs w:val="32"/>
-          <w:cs/>
-        </w:rPr>
-        <w:t>ม่ำเสมอเพราะข้อมูลทุกอย่างมีความสำคัญ นอกจากนี้ควรลงทุนเพื่อเพิ่มความปลอดภัยให้กับระบบ เช่น การซื้ออุปกรณ์สำรองไฟ ฮาร์ดดิสสำรองข้อมูล โปรแกรมแอนตี้ไวรัส เพราะวิทยาลัยนวัตกรรมไม่ใช่องค์กรเล็กๆอย่างพวกร้านค้าทั่วไปที่มีคอมพิวเตอร์แค่ 1 เครื่อง ซึ่งกระบวนการทางธุรกิจของวิทยาลัยนั้นมีความเสี่ยงในด้านเทคโนโลยี ข้อมูลต่างๆมีความสำคัญเนื่องจากเป็นข้อมูลเกี่ยวกับการเงิน ถ้ามีความเสียหายเกิดขึ้นจะเสียเวลาในการกู้ข้อมูล</w:t>
-      </w:r>
-      <w:r>
-        <w:rPr>
-          <w:rFonts w:ascii="AngsanaUPC" w:hAnsi="AngsanaUPC" w:cs="AngsanaUPC"/>
-          <w:sz w:val="32"/>
-          <w:szCs w:val="32"/>
-          <w:cs/>
-        </w:rPr>
-        <w:t xml:space="preserve"> </w:t>
-      </w:r>
-      <w:r>
-        <w:rPr>
-          <w:rFonts w:ascii="AngsanaUPC" w:hAnsi="AngsanaUPC" w:cs="AngsanaUPC"/>
-          <w:sz w:val="32"/>
-          <w:szCs w:val="32"/>
-          <w:cs/>
-        </w:rPr>
-        <w:t>และ</w:t>
-      </w:r>
-      <w:r>
-        <w:rPr>
-          <w:rFonts w:ascii="AngsanaUPC" w:hAnsi="AngsanaUPC" w:cs="AngsanaUPC"/>
-          <w:sz w:val="32"/>
-          <w:szCs w:val="32"/>
-          <w:cs/>
-        </w:rPr>
-        <w:t>โปรแกรมนั้นต้อง</w:t>
-      </w:r>
-      <w:r>
-        <w:rPr>
-          <w:rFonts w:ascii="AngsanaUPC" w:hAnsi="AngsanaUPC" w:cs="AngsanaUPC"/>
-          <w:sz w:val="32"/>
-          <w:szCs w:val="32"/>
-          <w:cs/>
-        </w:rPr>
-        <w:t>มีฟังค์ชั่นการใช้งานที่จำเป็นเหมาะสมกับราคา</w:t>
-      </w:r>
-      <w:r>
-        <w:rPr>
-          <w:rFonts w:ascii="AngsanaUPC" w:hAnsi="AngsanaUPC" w:cs="AngsanaUPC"/>
-          <w:sz w:val="32"/>
-          <w:szCs w:val="32"/>
-          <w:cs/>
-        </w:rPr>
-        <w:t>โดยในการเลือกซื้อโปรแกรมนั้นไม่ได้ยึดติดว่าต้องเป็นยี่ห้อใด</w:t>
-      </w:r>
-    </w:p>
-    <w:p>
-      <w:pPr>
-        <w:jc w:val="thaiDistribute"/>
-        <w:rPr>
-          <w:rFonts w:ascii="AngsanaUPC" w:hAnsi="AngsanaUPC" w:cs="AngsanaUPC"/>
-          <w:sz w:val="32"/>
-          <w:szCs w:val="32"/>
-        </w:rPr>
-      </w:pPr>
-      <w:r>
-        <w:rPr>
-          <w:rFonts w:ascii="AngsanaUPC" w:hAnsi="AngsanaUPC" w:cs="AngsanaUPC"/>
-          <w:sz w:val="32"/>
-          <w:szCs w:val="32"/>
-          <w:cs/>
-        </w:rPr>
-        <w:tab/>
-        <w:t>แม้ว่าจากผลการวิจัยนั้น</w:t>
-      </w:r>
-      <w:r>
-        <w:rPr>
-          <w:rFonts w:ascii="AngsanaUPC" w:hAnsi="AngsanaUPC" w:cs="AngsanaUPC"/>
-          <w:sz w:val="32"/>
-          <w:szCs w:val="32"/>
-          <w:cs/>
-        </w:rPr>
-        <w:t>เลือกที่จะจัดซื้อซอฟต์แวร์โปรแกรมสำเร็จรูป แต่ทางผู้วิจัยพอจะมีความสามารถทางด้านการพัฒนาซอฟต์แวร์โปรแกรมจึงได้พัฒนาซอฟต์แวร์โปรแกรมบัญชีตัวอย่างสำหรับวิทยาลัยนวัตกรรมการจัดการ ซึ่งสามารถใช้งานได้ในระดับเบื้องต้นและสามารถนำไปใช้พัฒนา</w:t>
-      </w:r>
-      <w:r>
-        <w:rPr>
-          <w:rFonts w:ascii="AngsanaUPC" w:hAnsi="AngsanaUPC" w:cs="AngsanaUPC"/>
-          <w:sz w:val="32"/>
-          <w:szCs w:val="32"/>
-          <w:cs/>
-        </w:rPr>
-        <w:t>ต่อยอดได้ในอนาคต</w:t>
-      </w:r>
-    </w:p>
-    <w:p>
-      <w:pPr>
-        <w:jc w:val="thaiDistribute"/>
-        <w:rPr>
-          <w:rFonts w:ascii="AngsanaUPC" w:hAnsi="AngsanaUPC" w:cs="AngsanaUPC" w:hint="cs"/>
-          <w:sz w:val="32"/>
-          <w:szCs w:val="32"/>
-        </w:rPr>
-      </w:pPr>
+        <w:t>จะใช้งานระบบบัญชีในภายองค์กร สามารถนำไปประยุคต์ให้เข้ากับระบบขององค์กรนั้นๆต่อไปได้</w:t>
+      </w:r>
       <w:bookmarkStart w:id="0" w:name="_GoBack"/>
       <w:bookmarkEnd w:id="0"/>
     </w:p>
@@ -1217,7 +812,6 @@
           <w:szCs w:val="32"/>
           <w:cs/>
         </w:rPr>
-        <w:lastRenderedPageBreak/>
         <w:t>ข้อเสนอแนะจากการวิจัย</w:t>
       </w:r>
     </w:p>
@@ -7380,7 +6974,7 @@
 </file>
 
 <file path=customXml/itemProps1.xml><?xml version="1.0" encoding="utf-8"?>
-<ds:datastoreItem xmlns:ds="http://schemas.openxmlformats.org/officeDocument/2006/customXml" ds:itemID="{8B6D0C57-7282-4982-8D1A-B639EF2C2287}">
+<ds:datastoreItem xmlns:ds="http://schemas.openxmlformats.org/officeDocument/2006/customXml" ds:itemID="{AF8369A9-091E-4961-84CA-13EDA6797EFE}">
   <ds:schemaRefs>
     <ds:schemaRef ds:uri="http://schemas.openxmlformats.org/officeDocument/2006/bibliography"/>
   </ds:schemaRefs>

--- a/บทที่ 6(โปรแกรมบัญชี).docx
+++ b/บทที่ 6(โปรแกรมบัญชี).docx
@@ -107,6 +107,7 @@
           <w:rFonts w:ascii="AngsanaUPC" w:hAnsi="AngsanaUPC" w:cs="AngsanaUPC" w:hint="cs"/>
           <w:sz w:val="32"/>
           <w:szCs w:val="32"/>
+          <w:highlight w:val="yellow"/>
           <w:cs/>
         </w:rPr>
         <w:t>เพื่อพัฒนาโปรแกรมที่</w:t>
@@ -116,6 +117,7 @@
           <w:rFonts w:ascii="AngsanaUPC" w:hAnsi="AngsanaUPC" w:cs="AngsanaUPC"/>
           <w:sz w:val="32"/>
           <w:szCs w:val="32"/>
+          <w:highlight w:val="yellow"/>
           <w:cs/>
         </w:rPr>
         <w:t>เหมาะสมสำหรับวิทยาลัย</w:t>
@@ -147,7 +149,26 @@
           <w:szCs w:val="32"/>
           <w:cs/>
         </w:rPr>
-        <w:t>จัย เอกสาร และบทความต่างๆในอินเทอร์เน็ต</w:t>
+        <w:t>จัย เอกสาร และบทความต่างๆในอิน</w:t>
+      </w:r>
+      <w:r>
+        <w:rPr>
+          <w:rFonts w:ascii="AngsanaUPC" w:hAnsi="AngsanaUPC" w:cs="AngsanaUPC"/>
+          <w:sz w:val="32"/>
+          <w:szCs w:val="32"/>
+          <w:highlight w:val="yellow"/>
+          <w:cs/>
+        </w:rPr>
+        <w:t>เทอร์</w:t>
+      </w:r>
+      <w:r>
+        <w:rPr>
+          <w:rFonts w:ascii="AngsanaUPC" w:hAnsi="AngsanaUPC" w:cs="AngsanaUPC"/>
+          <w:sz w:val="32"/>
+          <w:szCs w:val="32"/>
+          <w:cs/>
+        </w:rPr>
+        <w:t>เน็ต</w:t>
       </w:r>
       <w:r>
         <w:rPr>
@@ -231,6 +252,7 @@
           <w:bCs/>
           <w:sz w:val="32"/>
           <w:szCs w:val="32"/>
+          <w:highlight w:val="yellow"/>
           <w:cs/>
         </w:rPr>
         <w:t>ประโยชน์ที่ได้จาก</w:t>
@@ -719,7 +741,7 @@
       <w:pPr>
         <w:jc w:val="thaiDistribute"/>
         <w:rPr>
-          <w:rFonts w:ascii="AngsanaUPC" w:hAnsi="AngsanaUPC" w:cs="AngsanaUPC" w:hint="cs"/>
+          <w:rFonts w:ascii="AngsanaUPC" w:hAnsi="AngsanaUPC" w:cs="AngsanaUPC"/>
           <w:sz w:val="32"/>
           <w:szCs w:val="32"/>
         </w:rPr>
@@ -744,53 +766,37 @@
         </w:rPr>
         <w:t>งานวิจัยชิ้นนี้</w:t>
       </w:r>
-      <w:r>
-        <w:rPr>
-          <w:rFonts w:ascii="AngsanaUPC" w:hAnsi="AngsanaUPC" w:cs="AngsanaUPC" w:hint="cs"/>
-          <w:sz w:val="32"/>
-          <w:szCs w:val="32"/>
-          <w:cs/>
-        </w:rPr>
-        <w:t>สามารถนำไป</w:t>
-      </w:r>
-      <w:r>
-        <w:rPr>
-          <w:rFonts w:ascii="AngsanaUPC" w:hAnsi="AngsanaUPC" w:cs="AngsanaUPC" w:hint="cs"/>
-          <w:sz w:val="32"/>
-          <w:szCs w:val="32"/>
-          <w:cs/>
-        </w:rPr>
-        <w:t>พัฒนาระบบบัญชีสำหรับหน่วยงานต่างๆได้ เช่น ระบบงานราชการที่</w:t>
-      </w:r>
-      <w:r>
-        <w:rPr>
-          <w:rFonts w:ascii="AngsanaUPC" w:hAnsi="AngsanaUPC" w:cs="AngsanaUPC" w:hint="cs"/>
-          <w:sz w:val="32"/>
-          <w:szCs w:val="32"/>
-          <w:cs/>
-        </w:rPr>
-        <w:t>มีความ</w:t>
-      </w:r>
-      <w:r>
-        <w:rPr>
-          <w:rFonts w:ascii="AngsanaUPC" w:hAnsi="AngsanaUPC" w:cs="AngsanaUPC" w:hint="cs"/>
-          <w:sz w:val="32"/>
-          <w:szCs w:val="32"/>
-          <w:cs/>
-        </w:rPr>
-        <w:t>ต้องการ</w:t>
-      </w:r>
-      <w:r>
-        <w:rPr>
-          <w:rFonts w:ascii="AngsanaUPC" w:hAnsi="AngsanaUPC" w:cs="AngsanaUPC" w:hint="cs"/>
-          <w:sz w:val="32"/>
-          <w:szCs w:val="32"/>
-          <w:cs/>
-        </w:rPr>
-        <w:t>จะใช้งานระบบบัญชีในภายองค์กร สามารถนำไปประยุคต์ให้เข้ากับระบบขององค์กรนั้นๆต่อไปได้</w:t>
-      </w:r>
       <w:bookmarkStart w:id="0" w:name="_GoBack"/>
       <w:bookmarkEnd w:id="0"/>
+      <w:r>
+        <w:rPr>
+          <w:rFonts w:ascii="AngsanaUPC" w:hAnsi="AngsanaUPC" w:cs="AngsanaUPC" w:hint="cs"/>
+          <w:sz w:val="32"/>
+          <w:szCs w:val="32"/>
+          <w:highlight w:val="yellow"/>
+          <w:cs/>
+        </w:rPr>
+        <w:t>สามารถนำไป</w:t>
+      </w:r>
+      <w:r>
+        <w:rPr>
+          <w:rFonts w:ascii="AngsanaUPC" w:hAnsi="AngsanaUPC" w:cs="AngsanaUPC" w:hint="cs"/>
+          <w:sz w:val="32"/>
+          <w:szCs w:val="32"/>
+          <w:highlight w:val="yellow"/>
+          <w:cs/>
+        </w:rPr>
+        <w:t>พัฒนาระบบต่อไปได้ เช่น การรับสมัครนักศึกษา การลงทะเบียนและระบบสำเร็จการศึกษา</w:t>
+      </w:r>
+      <w:r>
+        <w:rPr>
+          <w:rFonts w:ascii="AngsanaUPC" w:hAnsi="AngsanaUPC" w:cs="AngsanaUPC" w:hint="cs"/>
+          <w:sz w:val="32"/>
+          <w:szCs w:val="32"/>
+          <w:cs/>
+        </w:rPr>
+        <w:t xml:space="preserve"> </w:t>
+      </w:r>
     </w:p>
     <w:p>
       <w:pPr>
@@ -6974,7 +6980,7 @@
 </file>
 
 <file path=customXml/itemProps1.xml><?xml version="1.0" encoding="utf-8"?>
-<ds:datastoreItem xmlns:ds="http://schemas.openxmlformats.org/officeDocument/2006/customXml" ds:itemID="{AF8369A9-091E-4961-84CA-13EDA6797EFE}">
+<ds:datastoreItem xmlns:ds="http://schemas.openxmlformats.org/officeDocument/2006/customXml" ds:itemID="{7FFC64EA-B4F5-4C76-9930-B2A5915BCA88}">
   <ds:schemaRefs>
     <ds:schemaRef ds:uri="http://schemas.openxmlformats.org/officeDocument/2006/bibliography"/>
   </ds:schemaRefs>
